--- a/praticaweb/modelli/SUAP_ORDINANZA DEMOLIZIONE_RIPRISTINO-3.docx
+++ b/praticaweb/modelli/SUAP_ORDINANZA DEMOLIZIONE_RIPRISTINO-3.docx
@@ -14,15 +14,23 @@
           <w:szCs w:val="22"/>
         </w:rPr>
       </w:pPr>
-      <w:bookmarkStart w:id="0" w:name="_GoBack"/>
-      <w:bookmarkEnd w:id="0"/>
-      <w:r>
-        <w:rPr>
-          <w:rFonts w:ascii="Arial" w:hAnsi="Arial" w:cs="Arial"/>
-          <w:sz w:val="22"/>
-          <w:szCs w:val="22"/>
-        </w:rPr>
-        <w:t>Prot. [</w:t>
+      <w:proofErr w:type="spellStart"/>
+      <w:r>
+        <w:rPr>
+          <w:rFonts w:ascii="Arial" w:hAnsi="Arial" w:cs="Arial"/>
+          <w:sz w:val="22"/>
+          <w:szCs w:val="22"/>
+        </w:rPr>
+        <w:t>Prot</w:t>
+      </w:r>
+      <w:proofErr w:type="spellEnd"/>
+      <w:r>
+        <w:rPr>
+          <w:rFonts w:ascii="Arial" w:hAnsi="Arial" w:cs="Arial"/>
+          <w:sz w:val="22"/>
+          <w:szCs w:val="22"/>
+        </w:rPr>
+        <w:t>. [</w:t>
       </w:r>
       <w:r>
         <w:rPr>
@@ -65,6 +73,7 @@
         </w:rPr>
         <w:t xml:space="preserve"> del [</w:t>
       </w:r>
+      <w:proofErr w:type="spellStart"/>
       <w:r>
         <w:rPr>
           <w:rFonts w:ascii="Arial" w:hAnsi="Arial" w:cs="Arial"/>
@@ -72,7 +81,17 @@
           <w:sz w:val="22"/>
           <w:szCs w:val="22"/>
         </w:rPr>
-        <w:t>data_protocollo]</w:t>
+        <w:t>data_protocollo</w:t>
+      </w:r>
+      <w:proofErr w:type="spellEnd"/>
+      <w:r>
+        <w:rPr>
+          <w:rFonts w:ascii="Arial" w:hAnsi="Arial" w:cs="Arial"/>
+          <w:noProof/>
+          <w:sz w:val="22"/>
+          <w:szCs w:val="22"/>
+        </w:rPr>
+        <w:t>]</w:t>
       </w:r>
     </w:p>
     <w:tbl>
@@ -136,19 +155,6 @@
               </w:tabs>
               <w:rPr>
                 <w:rFonts w:ascii="Arial" w:hAnsi="Arial" w:cs="Arial"/>
-                <w:b/>
-                <w:sz w:val="22"/>
-                <w:szCs w:val="22"/>
-              </w:rPr>
-            </w:pPr>
-          </w:p>
-          <w:p>
-            <w:pPr>
-              <w:tabs>
-                <w:tab w:val="right" w:pos="-1418"/>
-              </w:tabs>
-              <w:rPr>
-                <w:rFonts w:ascii="Arial" w:hAnsi="Arial" w:cs="Arial"/>
                 <w:sz w:val="22"/>
                 <w:szCs w:val="22"/>
               </w:rPr>
@@ -156,28 +162,10 @@
             <w:r>
               <w:rPr>
                 <w:rFonts w:ascii="Arial" w:hAnsi="Arial" w:cs="Arial"/>
-                <w:b/>
-                <w:sz w:val="22"/>
-                <w:szCs w:val="22"/>
-              </w:rPr>
-              <w:t>[richiedente.nominativo;block=w:tr]</w:t>
-            </w:r>
-            <w:r>
-              <w:rPr>
-                <w:rFonts w:ascii="Arial" w:hAnsi="Arial" w:cs="Arial"/>
-                <w:b/>
-                <w:sz w:val="22"/>
-                <w:szCs w:val="22"/>
-              </w:rPr>
-              <w:br/>
-            </w:r>
-            <w:r>
-              <w:rPr>
-                <w:rFonts w:ascii="Arial" w:hAnsi="Arial" w:cs="Arial"/>
-                <w:sz w:val="22"/>
-                <w:szCs w:val="22"/>
-              </w:rPr>
-              <w:t>[richiedente.indirizzo]</w:t>
+                <w:sz w:val="22"/>
+                <w:szCs w:val="22"/>
+              </w:rPr>
+              <w:t>Spett. Ditta</w:t>
             </w:r>
           </w:p>
           <w:p>
@@ -187,6 +175,7 @@
               </w:tabs>
               <w:rPr>
                 <w:rFonts w:ascii="Arial" w:hAnsi="Arial" w:cs="Arial"/>
+                <w:color w:val="2F5496" w:themeColor="accent5" w:themeShade="BF"/>
                 <w:sz w:val="22"/>
                 <w:szCs w:val="22"/>
               </w:rPr>
@@ -194,93 +183,56 @@
             <w:r>
               <w:rPr>
                 <w:rFonts w:ascii="Arial" w:hAnsi="Arial" w:cs="Arial"/>
-                <w:sz w:val="22"/>
-                <w:szCs w:val="22"/>
-              </w:rPr>
-              <w:t>[richiedente.cap] [richiedente.comune] ([richiedente.provincia])</w:t>
+                <w:b/>
+                <w:sz w:val="22"/>
+                <w:szCs w:val="22"/>
+              </w:rPr>
+              <w:t>[</w:t>
             </w:r>
-          </w:p>
-          <w:p>
-            <w:pPr>
-              <w:tabs>
-                <w:tab w:val="right" w:pos="-1418"/>
-              </w:tabs>
-              <w:rPr>
-                <w:rFonts w:ascii="Arial" w:hAnsi="Arial" w:cs="Arial"/>
-                <w:color w:val="2F5496" w:themeColor="accent5" w:themeShade="BF"/>
-                <w:sz w:val="22"/>
-                <w:szCs w:val="22"/>
-              </w:rPr>
-            </w:pPr>
+            <w:proofErr w:type="spellStart"/>
             <w:r>
               <w:rPr>
                 <w:rFonts w:ascii="Arial" w:hAnsi="Arial" w:cs="Arial"/>
-                <w:i/>
-                <w:color w:val="2F5496" w:themeColor="accent5" w:themeShade="BF"/>
-                <w:sz w:val="22"/>
-                <w:szCs w:val="22"/>
-                <w:u w:val="single"/>
-              </w:rPr>
-              <w:t>[richiedente.pec]</w:t>
+                <w:b/>
+                <w:sz w:val="22"/>
+                <w:szCs w:val="22"/>
+              </w:rPr>
+              <w:t>richiedente.nominativo;block</w:t>
             </w:r>
-          </w:p>
-        </w:tc>
-      </w:tr>
-      <w:tr>
-        <w:tc>
-          <w:tcPr>
-            <w:tcW w:w="2500" w:type="pct"/>
-          </w:tcPr>
-          <w:p>
-            <w:pPr>
-              <w:pStyle w:val="Titolo4"/>
-              <w:rPr>
-                <w:rFonts w:ascii="Arial" w:hAnsi="Arial" w:cs="Arial"/>
-                <w:sz w:val="22"/>
-                <w:szCs w:val="22"/>
-              </w:rPr>
-            </w:pPr>
+            <w:proofErr w:type="spellEnd"/>
             <w:r>
               <w:rPr>
                 <w:rFonts w:ascii="Arial" w:hAnsi="Arial" w:cs="Arial"/>
-                <w:sz w:val="22"/>
-                <w:szCs w:val="22"/>
-              </w:rPr>
-              <w:t>RACCOMANDATA A.R.</w:t>
+                <w:b/>
+                <w:sz w:val="22"/>
+                <w:szCs w:val="22"/>
+              </w:rPr>
+              <w:t>=</w:t>
             </w:r>
-          </w:p>
-          <w:p>
-            <w:pPr>
-              <w:tabs>
-                <w:tab w:val="right" w:pos="-1418"/>
-              </w:tabs>
-              <w:rPr>
-                <w:rFonts w:ascii="Arial" w:hAnsi="Arial" w:cs="Arial"/>
-                <w:sz w:val="22"/>
-                <w:szCs w:val="22"/>
-              </w:rPr>
-            </w:pPr>
-          </w:p>
-        </w:tc>
-        <w:tc>
-          <w:tcPr>
-            <w:tcW w:w="2500" w:type="pct"/>
-            <w:hideMark/>
-          </w:tcPr>
-          <w:p>
-            <w:pPr>
-              <w:tabs>
-                <w:tab w:val="right" w:pos="-1418"/>
-              </w:tabs>
-              <w:rPr>
-                <w:rFonts w:ascii="Arial" w:hAnsi="Arial" w:cs="Arial"/>
-                <w:sz w:val="22"/>
-                <w:szCs w:val="22"/>
-              </w:rPr>
-            </w:pPr>
+            <w:proofErr w:type="spellStart"/>
             <w:r>
               <w:rPr>
                 <w:rFonts w:ascii="Arial" w:hAnsi="Arial" w:cs="Arial"/>
+                <w:b/>
+                <w:sz w:val="22"/>
+                <w:szCs w:val="22"/>
+              </w:rPr>
+              <w:t>w:tr</w:t>
+            </w:r>
+            <w:proofErr w:type="spellEnd"/>
+            <w:r>
+              <w:rPr>
+                <w:rFonts w:ascii="Arial" w:hAnsi="Arial" w:cs="Arial"/>
+                <w:b/>
+                <w:sz w:val="22"/>
+                <w:szCs w:val="22"/>
+              </w:rPr>
+              <w:t>]</w:t>
+            </w:r>
+            <w:r>
+              <w:rPr>
+                <w:rFonts w:ascii="Arial" w:hAnsi="Arial" w:cs="Arial"/>
+                <w:b/>
                 <w:sz w:val="22"/>
                 <w:szCs w:val="22"/>
               </w:rPr>
@@ -289,18 +241,34 @@
             <w:r>
               <w:rPr>
                 <w:rFonts w:ascii="Arial" w:hAnsi="Arial" w:cs="Arial"/>
-                <w:sz w:val="22"/>
-                <w:szCs w:val="22"/>
-              </w:rPr>
-              <w:t>e</w:t>
+                <w:i/>
+                <w:sz w:val="22"/>
+                <w:szCs w:val="22"/>
+                <w:u w:val="single"/>
+              </w:rPr>
+              <w:t>[</w:t>
             </w:r>
+            <w:proofErr w:type="spellStart"/>
             <w:r>
               <w:rPr>
                 <w:rFonts w:ascii="Arial" w:hAnsi="Arial" w:cs="Arial"/>
-                <w:sz w:val="22"/>
-                <w:szCs w:val="22"/>
-              </w:rPr>
-              <w:t>, p.c.</w:t>
+                <w:i/>
+                <w:sz w:val="22"/>
+                <w:szCs w:val="22"/>
+                <w:u w:val="single"/>
+              </w:rPr>
+              <w:t>richiedente.pec</w:t>
+            </w:r>
+            <w:proofErr w:type="spellEnd"/>
+            <w:r>
+              <w:rPr>
+                <w:rFonts w:ascii="Arial" w:hAnsi="Arial" w:cs="Arial"/>
+                <w:i/>
+                <w:sz w:val="22"/>
+                <w:szCs w:val="22"/>
+                <w:u w:val="single"/>
+              </w:rPr>
+              <w:t>]</w:t>
             </w:r>
           </w:p>
         </w:tc>
@@ -347,7 +315,6 @@
               </w:tabs>
               <w:rPr>
                 <w:rFonts w:ascii="Arial" w:hAnsi="Arial" w:cs="Arial"/>
-                <w:b/>
                 <w:sz w:val="22"/>
                 <w:szCs w:val="22"/>
               </w:rPr>
@@ -355,11 +322,10 @@
             <w:r>
               <w:rPr>
                 <w:rFonts w:ascii="Arial" w:hAnsi="Arial" w:cs="Arial"/>
-                <w:b/>
-                <w:sz w:val="22"/>
-                <w:szCs w:val="22"/>
-              </w:rPr>
-              <w:t>[progettista.nominativo;block=w:tr]</w:t>
+                <w:sz w:val="22"/>
+                <w:szCs w:val="22"/>
+              </w:rPr>
+              <w:t>e, p.c.</w:t>
             </w:r>
           </w:p>
           <w:p>
@@ -369,23 +335,71 @@
               </w:tabs>
               <w:rPr>
                 <w:rFonts w:ascii="Arial" w:hAnsi="Arial" w:cs="Arial"/>
-                <w:i/>
-                <w:color w:val="2F5496" w:themeColor="accent5" w:themeShade="BF"/>
-                <w:sz w:val="22"/>
-                <w:szCs w:val="22"/>
-                <w:u w:val="single"/>
+                <w:sz w:val="22"/>
+                <w:szCs w:val="22"/>
+              </w:rPr>
+            </w:pPr>
+          </w:p>
+          <w:p>
+            <w:pPr>
+              <w:tabs>
+                <w:tab w:val="right" w:pos="-1418"/>
+              </w:tabs>
+              <w:rPr>
+                <w:rFonts w:ascii="Arial" w:hAnsi="Arial" w:cs="Arial"/>
+                <w:b/>
+                <w:sz w:val="22"/>
+                <w:szCs w:val="22"/>
               </w:rPr>
             </w:pPr>
             <w:r>
               <w:rPr>
                 <w:rFonts w:ascii="Arial" w:hAnsi="Arial" w:cs="Arial"/>
-                <w:i/>
-                <w:color w:val="2F5496" w:themeColor="accent5" w:themeShade="BF"/>
-                <w:sz w:val="22"/>
-                <w:szCs w:val="22"/>
-                <w:u w:val="single"/>
-              </w:rPr>
-              <w:t>[progettista.pec]</w:t>
+                <w:b/>
+                <w:sz w:val="22"/>
+                <w:szCs w:val="22"/>
+              </w:rPr>
+              <w:t>[</w:t>
+            </w:r>
+            <w:proofErr w:type="spellStart"/>
+            <w:r>
+              <w:rPr>
+                <w:rFonts w:ascii="Arial" w:hAnsi="Arial" w:cs="Arial"/>
+                <w:b/>
+                <w:sz w:val="22"/>
+                <w:szCs w:val="22"/>
+              </w:rPr>
+              <w:t>progettista.nominativo;block</w:t>
+            </w:r>
+            <w:proofErr w:type="spellEnd"/>
+            <w:r>
+              <w:rPr>
+                <w:rFonts w:ascii="Arial" w:hAnsi="Arial" w:cs="Arial"/>
+                <w:b/>
+                <w:sz w:val="22"/>
+                <w:szCs w:val="22"/>
+              </w:rPr>
+              <w:t>=</w:t>
+            </w:r>
+            <w:proofErr w:type="spellStart"/>
+            <w:r>
+              <w:rPr>
+                <w:rFonts w:ascii="Arial" w:hAnsi="Arial" w:cs="Arial"/>
+                <w:b/>
+                <w:sz w:val="22"/>
+                <w:szCs w:val="22"/>
+              </w:rPr>
+              <w:t>w:tr</w:t>
+            </w:r>
+            <w:proofErr w:type="spellEnd"/>
+            <w:r>
+              <w:rPr>
+                <w:rFonts w:ascii="Arial" w:hAnsi="Arial" w:cs="Arial"/>
+                <w:b/>
+                <w:sz w:val="22"/>
+                <w:szCs w:val="22"/>
+              </w:rPr>
+              <w:t>]</w:t>
             </w:r>
           </w:p>
           <w:p>
@@ -396,10 +410,323 @@
               <w:rPr>
                 <w:rFonts w:ascii="Arial" w:hAnsi="Arial" w:cs="Arial"/>
                 <w:i/>
-                <w:color w:val="2F5496" w:themeColor="accent5" w:themeShade="BF"/>
                 <w:sz w:val="22"/>
                 <w:szCs w:val="22"/>
                 <w:u w:val="single"/>
+              </w:rPr>
+            </w:pPr>
+            <w:r>
+              <w:rPr>
+                <w:rFonts w:ascii="Arial" w:hAnsi="Arial" w:cs="Arial"/>
+                <w:i/>
+                <w:sz w:val="22"/>
+                <w:szCs w:val="22"/>
+                <w:u w:val="single"/>
+              </w:rPr>
+              <w:t>[</w:t>
+            </w:r>
+            <w:proofErr w:type="spellStart"/>
+            <w:r>
+              <w:rPr>
+                <w:rFonts w:ascii="Arial" w:hAnsi="Arial" w:cs="Arial"/>
+                <w:i/>
+                <w:sz w:val="22"/>
+                <w:szCs w:val="22"/>
+                <w:u w:val="single"/>
+              </w:rPr>
+              <w:t>progettista.pec</w:t>
+            </w:r>
+            <w:proofErr w:type="spellEnd"/>
+            <w:r>
+              <w:rPr>
+                <w:rFonts w:ascii="Arial" w:hAnsi="Arial" w:cs="Arial"/>
+                <w:i/>
+                <w:sz w:val="22"/>
+                <w:szCs w:val="22"/>
+                <w:u w:val="single"/>
+              </w:rPr>
+              <w:t>]</w:t>
+            </w:r>
+          </w:p>
+          <w:p>
+            <w:pPr>
+              <w:tabs>
+                <w:tab w:val="right" w:pos="-1418"/>
+              </w:tabs>
+              <w:rPr>
+                <w:rFonts w:ascii="Arial" w:hAnsi="Arial" w:cs="Arial"/>
+                <w:i/>
+                <w:sz w:val="22"/>
+                <w:szCs w:val="22"/>
+                <w:u w:val="single"/>
+              </w:rPr>
+            </w:pPr>
+          </w:p>
+          <w:p>
+            <w:pPr>
+              <w:tabs>
+                <w:tab w:val="right" w:pos="-1418"/>
+              </w:tabs>
+              <w:rPr>
+                <w:rFonts w:ascii="Arial" w:hAnsi="Arial" w:cs="Arial"/>
+                <w:i/>
+                <w:sz w:val="22"/>
+                <w:szCs w:val="22"/>
+                <w:u w:val="single"/>
+              </w:rPr>
+            </w:pPr>
+            <w:r>
+              <w:rPr>
+                <w:rFonts w:ascii="Arial" w:hAnsi="Arial" w:cs="Arial"/>
+                <w:b/>
+                <w:sz w:val="22"/>
+                <w:szCs w:val="22"/>
+              </w:rPr>
+              <w:t>[</w:t>
+            </w:r>
+            <w:proofErr w:type="spellStart"/>
+            <w:r>
+              <w:rPr>
+                <w:rFonts w:ascii="Arial" w:hAnsi="Arial" w:cs="Arial"/>
+                <w:b/>
+                <w:sz w:val="22"/>
+                <w:szCs w:val="22"/>
+              </w:rPr>
+              <w:t>elenco_</w:t>
+            </w:r>
+            <w:r>
+              <w:rPr>
+                <w:rFonts w:ascii="Arial" w:hAnsi="Arial" w:cs="Arial"/>
+                <w:b/>
+                <w:sz w:val="22"/>
+                <w:szCs w:val="22"/>
+              </w:rPr>
+              <w:t>diretto</w:t>
+            </w:r>
+            <w:bookmarkStart w:id="0" w:name="_GoBack"/>
+            <w:bookmarkEnd w:id="0"/>
+            <w:r>
+              <w:rPr>
+                <w:rFonts w:ascii="Arial" w:hAnsi="Arial" w:cs="Arial"/>
+                <w:b/>
+                <w:sz w:val="22"/>
+                <w:szCs w:val="22"/>
+              </w:rPr>
+              <w:t>ri</w:t>
+            </w:r>
+            <w:proofErr w:type="spellEnd"/>
+            <w:r>
+              <w:rPr>
+                <w:rFonts w:ascii="Arial" w:hAnsi="Arial" w:cs="Arial"/>
+                <w:b/>
+                <w:sz w:val="22"/>
+                <w:szCs w:val="22"/>
+              </w:rPr>
+              <w:t>]</w:t>
+            </w:r>
+          </w:p>
+          <w:p>
+            <w:pPr>
+              <w:tabs>
+                <w:tab w:val="right" w:pos="-1418"/>
+              </w:tabs>
+              <w:rPr>
+                <w:rFonts w:ascii="Arial" w:hAnsi="Arial" w:cs="Arial"/>
+                <w:b/>
+                <w:i/>
+                <w:sz w:val="22"/>
+                <w:szCs w:val="22"/>
+              </w:rPr>
+            </w:pPr>
+            <w:r>
+              <w:rPr>
+                <w:rFonts w:ascii="Arial" w:hAnsi="Arial" w:cs="Arial"/>
+                <w:i/>
+                <w:sz w:val="22"/>
+                <w:szCs w:val="22"/>
+              </w:rPr>
+              <w:t>[</w:t>
+            </w:r>
+            <w:proofErr w:type="spellStart"/>
+            <w:r>
+              <w:rPr>
+                <w:rFonts w:ascii="Arial" w:hAnsi="Arial" w:cs="Arial"/>
+                <w:i/>
+                <w:sz w:val="22"/>
+                <w:szCs w:val="22"/>
+              </w:rPr>
+              <w:t>direttori.pec</w:t>
+            </w:r>
+            <w:proofErr w:type="spellEnd"/>
+            <w:r>
+              <w:rPr>
+                <w:rFonts w:ascii="Arial" w:hAnsi="Arial" w:cs="Arial"/>
+                <w:i/>
+                <w:sz w:val="22"/>
+                <w:szCs w:val="22"/>
+              </w:rPr>
+              <w:t>]</w:t>
+            </w:r>
+          </w:p>
+          <w:p>
+            <w:pPr>
+              <w:tabs>
+                <w:tab w:val="right" w:pos="-1418"/>
+              </w:tabs>
+              <w:rPr>
+                <w:rFonts w:ascii="Arial" w:hAnsi="Arial" w:cs="Arial"/>
+                <w:b/>
+                <w:sz w:val="22"/>
+                <w:szCs w:val="22"/>
+              </w:rPr>
+            </w:pPr>
+          </w:p>
+          <w:p>
+            <w:pPr>
+              <w:tabs>
+                <w:tab w:val="right" w:pos="-1418"/>
+              </w:tabs>
+              <w:rPr>
+                <w:rFonts w:ascii="Arial" w:hAnsi="Arial" w:cs="Arial"/>
+                <w:sz w:val="22"/>
+                <w:szCs w:val="22"/>
+              </w:rPr>
+            </w:pPr>
+            <w:r>
+              <w:rPr>
+                <w:rFonts w:ascii="Arial" w:hAnsi="Arial" w:cs="Arial"/>
+                <w:sz w:val="22"/>
+                <w:szCs w:val="22"/>
+              </w:rPr>
+              <w:t>Spett. Ditta</w:t>
+            </w:r>
+          </w:p>
+          <w:p>
+            <w:pPr>
+              <w:tabs>
+                <w:tab w:val="right" w:pos="-1418"/>
+              </w:tabs>
+              <w:rPr>
+                <w:rFonts w:ascii="Arial" w:hAnsi="Arial" w:cs="Arial"/>
+                <w:i/>
+                <w:sz w:val="22"/>
+                <w:szCs w:val="22"/>
+                <w:u w:val="single"/>
+              </w:rPr>
+            </w:pPr>
+            <w:r>
+              <w:rPr>
+                <w:rFonts w:ascii="Arial" w:hAnsi="Arial" w:cs="Arial"/>
+                <w:b/>
+                <w:sz w:val="22"/>
+                <w:szCs w:val="22"/>
+              </w:rPr>
+              <w:t>[</w:t>
+            </w:r>
+            <w:proofErr w:type="spellStart"/>
+            <w:r>
+              <w:rPr>
+                <w:rFonts w:ascii="Arial" w:hAnsi="Arial" w:cs="Arial"/>
+                <w:b/>
+                <w:sz w:val="22"/>
+                <w:szCs w:val="22"/>
+              </w:rPr>
+              <w:t>elenco_</w:t>
+            </w:r>
+            <w:r>
+              <w:rPr>
+                <w:rFonts w:ascii="Arial" w:hAnsi="Arial" w:cs="Arial"/>
+                <w:b/>
+                <w:sz w:val="22"/>
+                <w:szCs w:val="22"/>
+              </w:rPr>
+              <w:t>esecutori</w:t>
+            </w:r>
+            <w:proofErr w:type="spellEnd"/>
+            <w:r>
+              <w:rPr>
+                <w:rFonts w:ascii="Arial" w:hAnsi="Arial" w:cs="Arial"/>
+                <w:b/>
+                <w:sz w:val="22"/>
+                <w:szCs w:val="22"/>
+              </w:rPr>
+              <w:t>]</w:t>
+            </w:r>
+          </w:p>
+          <w:p>
+            <w:pPr>
+              <w:tabs>
+                <w:tab w:val="right" w:pos="-1418"/>
+              </w:tabs>
+              <w:rPr>
+                <w:rFonts w:ascii="Arial" w:hAnsi="Arial" w:cs="Arial"/>
+                <w:b/>
+                <w:sz w:val="22"/>
+                <w:szCs w:val="22"/>
+              </w:rPr>
+            </w:pPr>
+            <w:r>
+              <w:rPr>
+                <w:rFonts w:ascii="Arial" w:hAnsi="Arial" w:cs="Arial"/>
+                <w:i/>
+                <w:sz w:val="22"/>
+                <w:szCs w:val="22"/>
+              </w:rPr>
+              <w:t>[</w:t>
+            </w:r>
+            <w:proofErr w:type="spellStart"/>
+            <w:r>
+              <w:rPr>
+                <w:rFonts w:ascii="Arial" w:hAnsi="Arial" w:cs="Arial"/>
+                <w:i/>
+                <w:sz w:val="22"/>
+                <w:szCs w:val="22"/>
+              </w:rPr>
+              <w:t>esecutori</w:t>
+            </w:r>
+            <w:r>
+              <w:rPr>
+                <w:rFonts w:ascii="Arial" w:hAnsi="Arial" w:cs="Arial"/>
+                <w:i/>
+                <w:sz w:val="22"/>
+                <w:szCs w:val="22"/>
+              </w:rPr>
+              <w:t>.pec</w:t>
+            </w:r>
+            <w:proofErr w:type="spellEnd"/>
+            <w:r>
+              <w:rPr>
+                <w:rFonts w:ascii="Arial" w:hAnsi="Arial" w:cs="Arial"/>
+                <w:i/>
+                <w:sz w:val="22"/>
+                <w:szCs w:val="22"/>
+              </w:rPr>
+              <w:t>]</w:t>
+            </w:r>
+          </w:p>
+          <w:p>
+            <w:pPr>
+              <w:tabs>
+                <w:tab w:val="right" w:pos="-1418"/>
+              </w:tabs>
+              <w:rPr>
+                <w:rFonts w:ascii="Arial" w:hAnsi="Arial" w:cs="Arial"/>
+                <w:b/>
+                <w:sz w:val="22"/>
+                <w:szCs w:val="22"/>
+              </w:rPr>
+            </w:pPr>
+          </w:p>
+          <w:p>
+            <w:pPr>
+              <w:tabs>
+                <w:tab w:val="right" w:pos="-1418"/>
+              </w:tabs>
+              <w:rPr>
+                <w:rFonts w:ascii="Arial" w:hAnsi="Arial" w:cs="Arial"/>
+                <w:b/>
+                <w:sz w:val="22"/>
+                <w:szCs w:val="22"/>
               </w:rPr>
             </w:pPr>
           </w:p>
@@ -480,6 +807,15 @@
               </w:rPr>
               <w:t>SERVIZIO INFRAZIONI EDILIZIE</w:t>
             </w:r>
+            <w:r>
+              <w:rPr>
+                <w:rFonts w:ascii="Arial" w:hAnsi="Arial" w:cs="Arial"/>
+                <w:b/>
+                <w:sz w:val="22"/>
+                <w:szCs w:val="22"/>
+              </w:rPr>
+              <w:t>/CONTROLLI</w:t>
+            </w:r>
           </w:p>
           <w:p>
             <w:pPr>
@@ -551,10 +887,31 @@
       <w:r>
         <w:rPr>
           <w:rFonts w:ascii="Arial" w:hAnsi="Arial" w:cs="Arial"/>
-          <w:sz w:val="22"/>
-          <w:szCs w:val="22"/>
-        </w:rPr>
-        <w:t>[tipo_pratica]</w:t>
+          <w:b/>
+          <w:sz w:val="22"/>
+          <w:szCs w:val="22"/>
+        </w:rPr>
+        <w:t>[</w:t>
+      </w:r>
+      <w:proofErr w:type="spellStart"/>
+      <w:r>
+        <w:rPr>
+          <w:rFonts w:ascii="Arial" w:hAnsi="Arial" w:cs="Arial"/>
+          <w:b/>
+          <w:sz w:val="22"/>
+          <w:szCs w:val="22"/>
+        </w:rPr>
+        <w:t>tipo_pratica</w:t>
+      </w:r>
+      <w:proofErr w:type="spellEnd"/>
+      <w:r>
+        <w:rPr>
+          <w:rFonts w:ascii="Arial" w:hAnsi="Arial" w:cs="Arial"/>
+          <w:b/>
+          <w:sz w:val="22"/>
+          <w:szCs w:val="22"/>
+        </w:rPr>
+        <w:t>] n. [numero]</w:t>
       </w:r>
       <w:r>
         <w:rPr>
@@ -567,11 +924,36 @@
       <w:r>
         <w:rPr>
           <w:rFonts w:ascii="Arial" w:hAnsi="Arial" w:cs="Arial"/>
-          <w:b/>
-          <w:sz w:val="22"/>
-          <w:szCs w:val="22"/>
-        </w:rPr>
-        <w:t>n. [numero]</w:t>
+          <w:sz w:val="18"/>
+          <w:szCs w:val="22"/>
+        </w:rPr>
+        <w:t xml:space="preserve">(da citare nella risposta), </w:t>
+      </w:r>
+      <w:r>
+        <w:rPr>
+          <w:rFonts w:ascii="Arial" w:hAnsi="Arial" w:cs="Arial"/>
+          <w:sz w:val="22"/>
+          <w:szCs w:val="22"/>
+        </w:rPr>
+        <w:t>ai sensi del [</w:t>
+      </w:r>
+      <w:proofErr w:type="spellStart"/>
+      <w:r>
+        <w:rPr>
+          <w:rFonts w:ascii="Arial" w:hAnsi="Arial" w:cs="Arial"/>
+          <w:sz w:val="22"/>
+          <w:szCs w:val="22"/>
+        </w:rPr>
+        <w:t>rif_normativo</w:t>
+      </w:r>
+      <w:proofErr w:type="spellEnd"/>
+      <w:r>
+        <w:rPr>
+          <w:rFonts w:ascii="Arial" w:hAnsi="Arial" w:cs="Arial"/>
+          <w:sz w:val="22"/>
+          <w:szCs w:val="22"/>
+        </w:rPr>
+        <w:t>]</w:t>
       </w:r>
       <w:r>
         <w:rPr>
@@ -653,89 +1035,50 @@
           <w:szCs w:val="22"/>
           <w:u w:val="single"/>
         </w:rPr>
-        <w:t>Avvio del procedimento prot. n.° ___________ del______. Rimozione effetti e ordine di rimozione e ripristino, ai sensi dell’art. 19, c.4, L. 241/1990.</w:t>
-      </w:r>
-    </w:p>
-    <w:tbl>
-      <w:tblPr>
-        <w:tblStyle w:val="Grigliatabella"/>
-        <w:tblW w:w="4961" w:type="pct"/>
-        <w:tblBorders>
-          <w:top w:val="none" w:sz="0" w:space="0" w:color="auto"/>
-          <w:left w:val="none" w:sz="0" w:space="0" w:color="auto"/>
-          <w:bottom w:val="none" w:sz="0" w:space="0" w:color="auto"/>
-          <w:right w:val="none" w:sz="0" w:space="0" w:color="auto"/>
-          <w:insideH w:val="none" w:sz="0" w:space="0" w:color="auto"/>
-          <w:insideV w:val="none" w:sz="0" w:space="0" w:color="auto"/>
-        </w:tblBorders>
-        <w:tblLook w:val="04A0" w:firstRow="1" w:lastRow="0" w:firstColumn="1" w:lastColumn="0" w:noHBand="0" w:noVBand="1"/>
-      </w:tblPr>
-      <w:tblGrid>
-        <w:gridCol w:w="4888"/>
-        <w:gridCol w:w="4889"/>
-      </w:tblGrid>
-      <w:tr>
-        <w:tc>
-          <w:tcPr>
-            <w:tcW w:w="2500" w:type="pct"/>
-          </w:tcPr>
-          <w:p>
-            <w:pPr>
-              <w:rPr>
-                <w:rFonts w:ascii="Arial" w:hAnsi="Arial" w:cs="Arial"/>
-                <w:b/>
-                <w:sz w:val="22"/>
-                <w:szCs w:val="22"/>
-              </w:rPr>
-            </w:pPr>
-          </w:p>
-        </w:tc>
-        <w:tc>
-          <w:tcPr>
-            <w:tcW w:w="2500" w:type="pct"/>
-          </w:tcPr>
-          <w:p>
-            <w:pPr>
-              <w:tabs>
-                <w:tab w:val="right" w:pos="-1418"/>
-              </w:tabs>
-              <w:rPr>
-                <w:rFonts w:ascii="Arial" w:hAnsi="Arial" w:cs="Arial"/>
-                <w:b/>
-                <w:sz w:val="22"/>
-                <w:szCs w:val="22"/>
-              </w:rPr>
-            </w:pPr>
-          </w:p>
-        </w:tc>
-      </w:tr>
-    </w:tbl>
-    <w:p>
-      <w:pPr>
-        <w:rPr>
-          <w:rFonts w:ascii="Arial" w:hAnsi="Arial" w:cs="Arial"/>
-          <w:sz w:val="22"/>
-          <w:szCs w:val="22"/>
-        </w:rPr>
-      </w:pPr>
+        <w:t xml:space="preserve">Avvio del procedimento </w:t>
+      </w:r>
+      <w:proofErr w:type="spellStart"/>
+      <w:r>
+        <w:rPr>
+          <w:rFonts w:ascii="Arial" w:hAnsi="Arial" w:cs="Arial"/>
+          <w:i/>
+          <w:sz w:val="22"/>
+          <w:szCs w:val="22"/>
+          <w:u w:val="single"/>
+        </w:rPr>
+        <w:t>prot</w:t>
+      </w:r>
+      <w:proofErr w:type="spellEnd"/>
+      <w:r>
+        <w:rPr>
+          <w:rFonts w:ascii="Arial" w:hAnsi="Arial" w:cs="Arial"/>
+          <w:i/>
+          <w:sz w:val="22"/>
+          <w:szCs w:val="22"/>
+          <w:u w:val="single"/>
+        </w:rPr>
+        <w:t>. n.° ___________ del______. Rimozione effetti e ordine di rimozione e ripristino, ai sensi dell’art. 19, c.4, L. 241/1990.</w:t>
+      </w:r>
     </w:p>
     <w:p>
       <w:pPr>
-        <w:spacing w:after="120"/>
+        <w:spacing w:before="240" w:after="120"/>
         <w:jc w:val="both"/>
         <w:rPr>
           <w:rFonts w:ascii="Arial" w:hAnsi="Arial" w:cs="Arial"/>
-          <w:sz w:val="22"/>
-          <w:szCs w:val="22"/>
-        </w:rPr>
-      </w:pPr>
-      <w:r>
-        <w:rPr>
-          <w:rFonts w:ascii="Arial" w:hAnsi="Arial" w:cs="Arial"/>
-          <w:sz w:val="22"/>
-          <w:szCs w:val="22"/>
-        </w:rPr>
-        <w:t>Premesso che:</w:t>
+          <w:b/>
+          <w:sz w:val="22"/>
+          <w:szCs w:val="22"/>
+        </w:rPr>
+      </w:pPr>
+      <w:r>
+        <w:rPr>
+          <w:rFonts w:ascii="Arial" w:hAnsi="Arial" w:cs="Arial"/>
+          <w:b/>
+          <w:sz w:val="22"/>
+          <w:szCs w:val="22"/>
+        </w:rPr>
+        <w:t>PREMESSO</w:t>
       </w:r>
     </w:p>
     <w:p>
@@ -762,7 +1105,33 @@
           <w:sz w:val="22"/>
           <w:szCs w:val="22"/>
         </w:rPr>
-        <w:t>con prot. [</w:t>
+        <w:t xml:space="preserve">che </w:t>
+      </w:r>
+      <w:r>
+        <w:rPr>
+          <w:rFonts w:ascii="Arial" w:hAnsi="Arial" w:cs="Arial"/>
+          <w:sz w:val="22"/>
+          <w:szCs w:val="22"/>
+        </w:rPr>
+        <w:t xml:space="preserve">con </w:t>
+      </w:r>
+      <w:proofErr w:type="spellStart"/>
+      <w:r>
+        <w:rPr>
+          <w:rFonts w:ascii="Arial" w:hAnsi="Arial" w:cs="Arial"/>
+          <w:sz w:val="22"/>
+          <w:szCs w:val="22"/>
+        </w:rPr>
+        <w:t>prot</w:t>
+      </w:r>
+      <w:proofErr w:type="spellEnd"/>
+      <w:r>
+        <w:rPr>
+          <w:rFonts w:ascii="Arial" w:hAnsi="Arial" w:cs="Arial"/>
+          <w:sz w:val="22"/>
+          <w:szCs w:val="22"/>
+        </w:rPr>
+        <w:t>. [</w:t>
       </w:r>
       <w:r>
         <w:rPr>
@@ -805,6 +1174,7 @@
         </w:rPr>
         <w:t xml:space="preserve"> del [</w:t>
       </w:r>
+      <w:proofErr w:type="spellStart"/>
       <w:r>
         <w:rPr>
           <w:rFonts w:ascii="Arial" w:hAnsi="Arial" w:cs="Arial"/>
@@ -812,16 +1182,46 @@
           <w:sz w:val="22"/>
           <w:szCs w:val="22"/>
         </w:rPr>
-        <w:t xml:space="preserve">data_protocollo] è stata presentata la </w:t>
-      </w:r>
-      <w:r>
-        <w:rPr>
-          <w:rFonts w:ascii="Arial" w:hAnsi="Arial" w:cs="Arial"/>
-          <w:b/>
-          <w:sz w:val="22"/>
-          <w:szCs w:val="22"/>
-        </w:rPr>
-        <w:t>[tipo_pratica] n. [numero]</w:t>
+        <w:t>data_protocollo</w:t>
+      </w:r>
+      <w:proofErr w:type="spellEnd"/>
+      <w:r>
+        <w:rPr>
+          <w:rFonts w:ascii="Arial" w:hAnsi="Arial" w:cs="Arial"/>
+          <w:noProof/>
+          <w:sz w:val="22"/>
+          <w:szCs w:val="22"/>
+        </w:rPr>
+        <w:t xml:space="preserve">] è stata presentata la </w:t>
+      </w:r>
+      <w:r>
+        <w:rPr>
+          <w:rFonts w:ascii="Arial" w:hAnsi="Arial" w:cs="Arial"/>
+          <w:b/>
+          <w:sz w:val="22"/>
+          <w:szCs w:val="22"/>
+        </w:rPr>
+        <w:t>[</w:t>
+      </w:r>
+      <w:proofErr w:type="spellStart"/>
+      <w:r>
+        <w:rPr>
+          <w:rFonts w:ascii="Arial" w:hAnsi="Arial" w:cs="Arial"/>
+          <w:b/>
+          <w:sz w:val="22"/>
+          <w:szCs w:val="22"/>
+        </w:rPr>
+        <w:t>tipo_pratica</w:t>
+      </w:r>
+      <w:proofErr w:type="spellEnd"/>
+      <w:r>
+        <w:rPr>
+          <w:rFonts w:ascii="Arial" w:hAnsi="Arial" w:cs="Arial"/>
+          <w:b/>
+          <w:sz w:val="22"/>
+          <w:szCs w:val="22"/>
+        </w:rPr>
+        <w:t>] n. [numero]</w:t>
       </w:r>
       <w:r>
         <w:rPr>
@@ -888,6 +1288,14 @@
           <w:sz w:val="22"/>
           <w:szCs w:val="22"/>
         </w:rPr>
+        <w:t xml:space="preserve">che </w:t>
+      </w:r>
+      <w:r>
+        <w:rPr>
+          <w:rFonts w:ascii="Arial" w:hAnsi="Arial" w:cs="Arial"/>
+          <w:sz w:val="22"/>
+          <w:szCs w:val="22"/>
+        </w:rPr>
         <w:t>è stato avviato</w:t>
       </w:r>
       <w:r>
@@ -896,7 +1304,25 @@
           <w:sz w:val="22"/>
           <w:szCs w:val="22"/>
         </w:rPr>
-        <w:t xml:space="preserve"> il Procedimento di rimozione degli effetti della pratica testè citata</w:t>
+        <w:t xml:space="preserve"> il Procedimento di rimozione degli effetti della pratica </w:t>
+      </w:r>
+      <w:proofErr w:type="spellStart"/>
+      <w:r>
+        <w:rPr>
+          <w:rFonts w:ascii="Arial" w:hAnsi="Arial" w:cs="Arial"/>
+          <w:sz w:val="22"/>
+          <w:szCs w:val="22"/>
+        </w:rPr>
+        <w:t>testè</w:t>
+      </w:r>
+      <w:proofErr w:type="spellEnd"/>
+      <w:r>
+        <w:rPr>
+          <w:rFonts w:ascii="Arial" w:hAnsi="Arial" w:cs="Arial"/>
+          <w:sz w:val="22"/>
+          <w:szCs w:val="22"/>
+        </w:rPr>
+        <w:t xml:space="preserve"> citata</w:t>
       </w:r>
       <w:r>
         <w:rPr>
@@ -928,26 +1354,46 @@
           <w:sz w:val="22"/>
           <w:szCs w:val="22"/>
         </w:rPr>
-        <w:t xml:space="preserve"> con nota prot. n.° ____________ del _____________ per i motivi in essa contenuti che qui si intendono integralmente richiamati;</w:t>
+        <w:t xml:space="preserve"> con nota </w:t>
+      </w:r>
+      <w:proofErr w:type="spellStart"/>
+      <w:r>
+        <w:rPr>
+          <w:rFonts w:ascii="Arial" w:hAnsi="Arial" w:cs="Arial"/>
+          <w:sz w:val="22"/>
+          <w:szCs w:val="22"/>
+        </w:rPr>
+        <w:t>prot</w:t>
+      </w:r>
+      <w:proofErr w:type="spellEnd"/>
+      <w:r>
+        <w:rPr>
+          <w:rFonts w:ascii="Arial" w:hAnsi="Arial" w:cs="Arial"/>
+          <w:sz w:val="22"/>
+          <w:szCs w:val="22"/>
+        </w:rPr>
+        <w:t>. n.° ____________ del _____________ per i motivi in essa contenuti che qui si intendono integralmente richiamati;</w:t>
       </w:r>
     </w:p>
     <w:p>
       <w:pPr>
-        <w:spacing w:after="120"/>
+        <w:spacing w:before="240" w:after="120"/>
         <w:jc w:val="both"/>
         <w:rPr>
           <w:rFonts w:ascii="Arial" w:hAnsi="Arial" w:cs="Arial"/>
-          <w:sz w:val="22"/>
-          <w:szCs w:val="22"/>
-        </w:rPr>
-      </w:pPr>
-      <w:r>
-        <w:rPr>
-          <w:rFonts w:ascii="Arial" w:hAnsi="Arial" w:cs="Arial"/>
-          <w:sz w:val="22"/>
-          <w:szCs w:val="22"/>
-        </w:rPr>
-        <w:t>Preso atto che:</w:t>
+          <w:b/>
+          <w:sz w:val="22"/>
+          <w:szCs w:val="22"/>
+        </w:rPr>
+      </w:pPr>
+      <w:r>
+        <w:rPr>
+          <w:rFonts w:ascii="Arial" w:hAnsi="Arial" w:cs="Arial"/>
+          <w:b/>
+          <w:sz w:val="22"/>
+          <w:szCs w:val="22"/>
+        </w:rPr>
+        <w:t>PRESO ATTO</w:t>
       </w:r>
     </w:p>
     <w:p>
@@ -973,6 +1419,14 @@
           <w:sz w:val="22"/>
           <w:szCs w:val="22"/>
         </w:rPr>
+        <w:t xml:space="preserve">che </w:t>
+      </w:r>
+      <w:r>
+        <w:rPr>
+          <w:rFonts w:ascii="Arial" w:hAnsi="Arial" w:cs="Arial"/>
+          <w:sz w:val="22"/>
+          <w:szCs w:val="22"/>
+        </w:rPr>
         <w:t>non sono state presentate osservazioni/memorie/documenti nel termine di 30 gg dalla ricezione della nota di Avvio del Procedimento sopra richiamata;</w:t>
       </w:r>
     </w:p>
@@ -1023,6 +1477,15 @@
           <w:sz w:val="22"/>
           <w:szCs w:val="22"/>
         </w:rPr>
+        <w:lastRenderedPageBreak/>
+        <w:t xml:space="preserve">che </w:t>
+      </w:r>
+      <w:r>
+        <w:rPr>
+          <w:rFonts w:ascii="Arial" w:hAnsi="Arial" w:cs="Arial"/>
+          <w:sz w:val="22"/>
+          <w:szCs w:val="22"/>
+        </w:rPr>
         <w:t xml:space="preserve">sono state presentate osservazioni/memorie/documenti nel termine di 30 gg dalla ricezione della nota di Avvio del Procedimento sopra richiamata </w:t>
       </w:r>
       <w:r>
@@ -1044,21 +1507,23 @@
     </w:p>
     <w:p>
       <w:pPr>
-        <w:spacing w:before="120" w:after="120"/>
+        <w:spacing w:before="240" w:after="120"/>
         <w:jc w:val="both"/>
         <w:rPr>
           <w:rFonts w:ascii="Arial" w:hAnsi="Arial" w:cs="Arial"/>
-          <w:sz w:val="22"/>
-          <w:szCs w:val="22"/>
-        </w:rPr>
-      </w:pPr>
-      <w:r>
-        <w:rPr>
-          <w:rFonts w:ascii="Arial" w:hAnsi="Arial" w:cs="Arial"/>
-          <w:sz w:val="22"/>
-          <w:szCs w:val="22"/>
-        </w:rPr>
-        <w:t>Richiamati:</w:t>
+          <w:b/>
+          <w:sz w:val="22"/>
+          <w:szCs w:val="22"/>
+        </w:rPr>
+      </w:pPr>
+      <w:r>
+        <w:rPr>
+          <w:rFonts w:ascii="Arial" w:hAnsi="Arial" w:cs="Arial"/>
+          <w:b/>
+          <w:sz w:val="22"/>
+          <w:szCs w:val="22"/>
+        </w:rPr>
+        <w:t>RICHIAMATI</w:t>
       </w:r>
     </w:p>
     <w:p>
@@ -1084,7 +1549,43 @@
           <w:sz w:val="22"/>
           <w:szCs w:val="22"/>
         </w:rPr>
-        <w:t>gli artt. 19, c. 4, 21 quinquies e 21 nonies della L. 241/1990;</w:t>
+        <w:t xml:space="preserve">gli artt. 19, c. 4, 21 </w:t>
+      </w:r>
+      <w:proofErr w:type="spellStart"/>
+      <w:r>
+        <w:rPr>
+          <w:rFonts w:ascii="Arial" w:hAnsi="Arial" w:cs="Arial"/>
+          <w:sz w:val="22"/>
+          <w:szCs w:val="22"/>
+        </w:rPr>
+        <w:t>quinquies</w:t>
+      </w:r>
+      <w:proofErr w:type="spellEnd"/>
+      <w:r>
+        <w:rPr>
+          <w:rFonts w:ascii="Arial" w:hAnsi="Arial" w:cs="Arial"/>
+          <w:sz w:val="22"/>
+          <w:szCs w:val="22"/>
+        </w:rPr>
+        <w:t xml:space="preserve"> e 21 </w:t>
+      </w:r>
+      <w:proofErr w:type="spellStart"/>
+      <w:r>
+        <w:rPr>
+          <w:rFonts w:ascii="Arial" w:hAnsi="Arial" w:cs="Arial"/>
+          <w:sz w:val="22"/>
+          <w:szCs w:val="22"/>
+        </w:rPr>
+        <w:t>nonies</w:t>
+      </w:r>
+      <w:proofErr w:type="spellEnd"/>
+      <w:r>
+        <w:rPr>
+          <w:rFonts w:ascii="Arial" w:hAnsi="Arial" w:cs="Arial"/>
+          <w:sz w:val="22"/>
+          <w:szCs w:val="22"/>
+        </w:rPr>
+        <w:t xml:space="preserve"> della L. 241/1990;</w:t>
       </w:r>
     </w:p>
     <w:p>
@@ -1110,8 +1611,25 @@
           <w:sz w:val="22"/>
           <w:szCs w:val="22"/>
         </w:rPr>
-        <w:lastRenderedPageBreak/>
-        <w:t>l’art. 107, c. 3 del D.Lgs 267/2000 (T.U.EE.LL.);</w:t>
+        <w:t xml:space="preserve">l’art. 107, c. 3 del </w:t>
+      </w:r>
+      <w:proofErr w:type="spellStart"/>
+      <w:r>
+        <w:rPr>
+          <w:rFonts w:ascii="Arial" w:hAnsi="Arial" w:cs="Arial"/>
+          <w:sz w:val="22"/>
+          <w:szCs w:val="22"/>
+        </w:rPr>
+        <w:t>D.Lgs</w:t>
+      </w:r>
+      <w:proofErr w:type="spellEnd"/>
+      <w:r>
+        <w:rPr>
+          <w:rFonts w:ascii="Arial" w:hAnsi="Arial" w:cs="Arial"/>
+          <w:sz w:val="22"/>
+          <w:szCs w:val="22"/>
+        </w:rPr>
+        <w:t xml:space="preserve"> 267/2000 (T.U.EE.LL.);</w:t>
       </w:r>
     </w:p>
     <w:p>
@@ -1163,7 +1681,27 @@
           <w:sz w:val="22"/>
           <w:szCs w:val="22"/>
         </w:rPr>
-        <w:t>[tipo_pratica]</w:t>
+        <w:t>[</w:t>
+      </w:r>
+      <w:proofErr w:type="spellStart"/>
+      <w:r>
+        <w:rPr>
+          <w:rFonts w:ascii="Arial" w:hAnsi="Arial" w:cs="Arial"/>
+          <w:b/>
+          <w:sz w:val="22"/>
+          <w:szCs w:val="22"/>
+        </w:rPr>
+        <w:t>tipo_pratica</w:t>
+      </w:r>
+      <w:proofErr w:type="spellEnd"/>
+      <w:r>
+        <w:rPr>
+          <w:rFonts w:ascii="Arial" w:hAnsi="Arial" w:cs="Arial"/>
+          <w:b/>
+          <w:sz w:val="22"/>
+          <w:szCs w:val="22"/>
+        </w:rPr>
+        <w:t>]</w:t>
       </w:r>
       <w:r>
         <w:rPr>
@@ -1192,6 +1730,7 @@
         </w:rPr>
         <w:t xml:space="preserve"> </w:t>
       </w:r>
+      <w:proofErr w:type="spellStart"/>
       <w:r>
         <w:rPr>
           <w:rFonts w:ascii="Arial" w:hAnsi="Arial" w:cs="Arial"/>
@@ -1206,7 +1745,16 @@
           <w:sz w:val="22"/>
           <w:szCs w:val="22"/>
         </w:rPr>
-        <w:t>rot. [</w:t>
+        <w:t>rot</w:t>
+      </w:r>
+      <w:proofErr w:type="spellEnd"/>
+      <w:r>
+        <w:rPr>
+          <w:rFonts w:ascii="Arial" w:hAnsi="Arial" w:cs="Arial"/>
+          <w:sz w:val="22"/>
+          <w:szCs w:val="22"/>
+        </w:rPr>
+        <w:t>. [</w:t>
       </w:r>
       <w:r>
         <w:rPr>
@@ -1249,6 +1797,7 @@
         </w:rPr>
         <w:t xml:space="preserve"> del [</w:t>
       </w:r>
+      <w:proofErr w:type="spellStart"/>
       <w:r>
         <w:rPr>
           <w:rFonts w:ascii="Arial" w:hAnsi="Arial" w:cs="Arial"/>
@@ -1256,7 +1805,17 @@
           <w:sz w:val="22"/>
           <w:szCs w:val="22"/>
         </w:rPr>
-        <w:t>data_protocollo]</w:t>
+        <w:t>data_protocollo</w:t>
+      </w:r>
+      <w:proofErr w:type="spellEnd"/>
+      <w:r>
+        <w:rPr>
+          <w:rFonts w:ascii="Arial" w:hAnsi="Arial" w:cs="Arial"/>
+          <w:noProof/>
+          <w:sz w:val="22"/>
+          <w:szCs w:val="22"/>
+        </w:rPr>
+        <w:t>]</w:t>
       </w:r>
       <w:r>
         <w:rPr>
@@ -1305,6 +1864,7 @@
           <w:tab w:val="right" w:pos="-1418"/>
         </w:tabs>
         <w:spacing w:before="120" w:after="120"/>
+        <w:contextualSpacing w:val="0"/>
         <w:jc w:val="both"/>
         <w:rPr>
           <w:rFonts w:ascii="Arial" w:hAnsi="Arial" w:cs="Arial"/>
@@ -1363,6 +1923,7 @@
           <w:tab w:val="right" w:pos="-1418"/>
         </w:tabs>
         <w:spacing w:before="120" w:after="120"/>
+        <w:contextualSpacing w:val="0"/>
         <w:jc w:val="both"/>
         <w:rPr>
           <w:rFonts w:ascii="Arial" w:hAnsi="Arial" w:cs="Arial"/>
@@ -1376,16 +1937,38 @@
           <w:sz w:val="22"/>
           <w:szCs w:val="22"/>
         </w:rPr>
-        <w:t>La notifica del presente provvedimento ai Sigg.:</w:t>
+        <w:t xml:space="preserve">La notifica del presente provvedimento </w:t>
+      </w:r>
+      <w:r>
+        <w:rPr>
+          <w:rFonts w:ascii="Arial" w:hAnsi="Arial" w:cs="Arial"/>
+          <w:sz w:val="22"/>
+          <w:szCs w:val="22"/>
+        </w:rPr>
+        <w:t>a</w:t>
+      </w:r>
+      <w:r>
+        <w:rPr>
+          <w:rFonts w:ascii="Arial" w:hAnsi="Arial" w:cs="Arial"/>
+          <w:sz w:val="22"/>
+          <w:szCs w:val="22"/>
+        </w:rPr>
+        <w:t>:</w:t>
       </w:r>
     </w:p>
     <w:p>
       <w:pPr>
+        <w:pStyle w:val="Paragrafoelenco"/>
+        <w:numPr>
+          <w:ilvl w:val="0"/>
+          <w:numId w:val="8"/>
+        </w:numPr>
         <w:tabs>
           <w:tab w:val="right" w:pos="-1418"/>
         </w:tabs>
         <w:spacing w:before="120" w:after="120"/>
-        <w:ind w:left="1418" w:hanging="425"/>
+        <w:ind w:left="1417" w:hanging="425"/>
+        <w:contextualSpacing w:val="0"/>
         <w:jc w:val="both"/>
         <w:rPr>
           <w:rFonts w:ascii="Arial" w:hAnsi="Arial" w:cs="Arial"/>
@@ -1396,44 +1979,247 @@
       <w:r>
         <w:rPr>
           <w:rFonts w:ascii="Arial" w:hAnsi="Arial" w:cs="Arial"/>
-          <w:sz w:val="22"/>
-          <w:szCs w:val="22"/>
-        </w:rPr>
-        <w:t>•</w:t>
-      </w:r>
-      <w:r>
-        <w:rPr>
-          <w:rFonts w:ascii="Arial" w:hAnsi="Arial" w:cs="Arial"/>
-          <w:sz w:val="22"/>
-          <w:szCs w:val="22"/>
-        </w:rPr>
-        <w:tab/>
-      </w:r>
-      <w:r>
-        <w:rPr>
-          <w:rFonts w:ascii="Arial" w:hAnsi="Arial" w:cs="Arial"/>
-          <w:b/>
-          <w:sz w:val="22"/>
-          <w:szCs w:val="22"/>
-        </w:rPr>
-        <w:t>Richiedente: [richiedenti.nominativo;block=tbs:listitem;magnet=tbs:listitem],</w:t>
-      </w:r>
-      <w:r>
-        <w:rPr>
-          <w:rFonts w:ascii="Arial" w:hAnsi="Arial" w:cs="Arial"/>
-          <w:sz w:val="22"/>
-          <w:szCs w:val="22"/>
-        </w:rPr>
-        <w:t xml:space="preserve"> C.F. [richiedenti.codfis], [richiedenti.indirizzo], [richiedenti.cap] [richiedenti.comune] ([richiedenti.prov]), [richiedente.pec];</w:t>
+          <w:b/>
+          <w:sz w:val="22"/>
+          <w:szCs w:val="22"/>
+        </w:rPr>
+        <w:t>Richiedente: [</w:t>
+      </w:r>
+      <w:proofErr w:type="spellStart"/>
+      <w:r>
+        <w:rPr>
+          <w:rFonts w:ascii="Arial" w:hAnsi="Arial" w:cs="Arial"/>
+          <w:b/>
+          <w:sz w:val="22"/>
+          <w:szCs w:val="22"/>
+        </w:rPr>
+        <w:t>richiedenti.nominativo;block</w:t>
+      </w:r>
+      <w:proofErr w:type="spellEnd"/>
+      <w:r>
+        <w:rPr>
+          <w:rFonts w:ascii="Arial" w:hAnsi="Arial" w:cs="Arial"/>
+          <w:b/>
+          <w:sz w:val="22"/>
+          <w:szCs w:val="22"/>
+        </w:rPr>
+        <w:t>=</w:t>
+      </w:r>
+      <w:proofErr w:type="spellStart"/>
+      <w:r>
+        <w:rPr>
+          <w:rFonts w:ascii="Arial" w:hAnsi="Arial" w:cs="Arial"/>
+          <w:b/>
+          <w:sz w:val="22"/>
+          <w:szCs w:val="22"/>
+        </w:rPr>
+        <w:t>tbs:listitem;magnet</w:t>
+      </w:r>
+      <w:proofErr w:type="spellEnd"/>
+      <w:r>
+        <w:rPr>
+          <w:rFonts w:ascii="Arial" w:hAnsi="Arial" w:cs="Arial"/>
+          <w:b/>
+          <w:sz w:val="22"/>
+          <w:szCs w:val="22"/>
+        </w:rPr>
+        <w:t>=</w:t>
+      </w:r>
+      <w:proofErr w:type="spellStart"/>
+      <w:r>
+        <w:rPr>
+          <w:rFonts w:ascii="Arial" w:hAnsi="Arial" w:cs="Arial"/>
+          <w:b/>
+          <w:sz w:val="22"/>
+          <w:szCs w:val="22"/>
+        </w:rPr>
+        <w:t>tbs:listitem</w:t>
+      </w:r>
+      <w:proofErr w:type="spellEnd"/>
+      <w:r>
+        <w:rPr>
+          <w:rFonts w:ascii="Arial" w:hAnsi="Arial" w:cs="Arial"/>
+          <w:b/>
+          <w:sz w:val="22"/>
+          <w:szCs w:val="22"/>
+        </w:rPr>
+        <w:t>],</w:t>
+      </w:r>
+      <w:r>
+        <w:rPr>
+          <w:rFonts w:ascii="Arial" w:hAnsi="Arial" w:cs="Arial"/>
+          <w:sz w:val="22"/>
+          <w:szCs w:val="22"/>
+        </w:rPr>
+        <w:t xml:space="preserve"> C.F. [</w:t>
+      </w:r>
+      <w:proofErr w:type="spellStart"/>
+      <w:r>
+        <w:rPr>
+          <w:rFonts w:ascii="Arial" w:hAnsi="Arial" w:cs="Arial"/>
+          <w:sz w:val="22"/>
+          <w:szCs w:val="22"/>
+        </w:rPr>
+        <w:t>richiedenti.codfis</w:t>
+      </w:r>
+      <w:proofErr w:type="spellEnd"/>
+      <w:r>
+        <w:rPr>
+          <w:rFonts w:ascii="Arial" w:hAnsi="Arial" w:cs="Arial"/>
+          <w:sz w:val="22"/>
+          <w:szCs w:val="22"/>
+        </w:rPr>
+        <w:t>], [</w:t>
+      </w:r>
+      <w:proofErr w:type="spellStart"/>
+      <w:r>
+        <w:rPr>
+          <w:rFonts w:ascii="Arial" w:hAnsi="Arial" w:cs="Arial"/>
+          <w:sz w:val="22"/>
+          <w:szCs w:val="22"/>
+        </w:rPr>
+        <w:t>richiedenti.indirizzo</w:t>
+      </w:r>
+      <w:proofErr w:type="spellEnd"/>
+      <w:r>
+        <w:rPr>
+          <w:rFonts w:ascii="Arial" w:hAnsi="Arial" w:cs="Arial"/>
+          <w:sz w:val="22"/>
+          <w:szCs w:val="22"/>
+        </w:rPr>
+        <w:t>], [</w:t>
+      </w:r>
+      <w:proofErr w:type="spellStart"/>
+      <w:r>
+        <w:rPr>
+          <w:rFonts w:ascii="Arial" w:hAnsi="Arial" w:cs="Arial"/>
+          <w:sz w:val="22"/>
+          <w:szCs w:val="22"/>
+        </w:rPr>
+        <w:t>richiedenti.cap</w:t>
+      </w:r>
+      <w:proofErr w:type="spellEnd"/>
+      <w:r>
+        <w:rPr>
+          <w:rFonts w:ascii="Arial" w:hAnsi="Arial" w:cs="Arial"/>
+          <w:sz w:val="22"/>
+          <w:szCs w:val="22"/>
+        </w:rPr>
+        <w:t>] [</w:t>
+      </w:r>
+      <w:proofErr w:type="spellStart"/>
+      <w:r>
+        <w:rPr>
+          <w:rFonts w:ascii="Arial" w:hAnsi="Arial" w:cs="Arial"/>
+          <w:sz w:val="22"/>
+          <w:szCs w:val="22"/>
+        </w:rPr>
+        <w:t>richiedenti.comune</w:t>
+      </w:r>
+      <w:proofErr w:type="spellEnd"/>
+      <w:r>
+        <w:rPr>
+          <w:rFonts w:ascii="Arial" w:hAnsi="Arial" w:cs="Arial"/>
+          <w:sz w:val="22"/>
+          <w:szCs w:val="22"/>
+        </w:rPr>
+        <w:t>] ([</w:t>
+      </w:r>
+      <w:proofErr w:type="spellStart"/>
+      <w:r>
+        <w:rPr>
+          <w:rFonts w:ascii="Arial" w:hAnsi="Arial" w:cs="Arial"/>
+          <w:sz w:val="22"/>
+          <w:szCs w:val="22"/>
+        </w:rPr>
+        <w:t>richiedenti.prov</w:t>
+      </w:r>
+      <w:proofErr w:type="spellEnd"/>
+      <w:r>
+        <w:rPr>
+          <w:rFonts w:ascii="Arial" w:hAnsi="Arial" w:cs="Arial"/>
+          <w:sz w:val="22"/>
+          <w:szCs w:val="22"/>
+        </w:rPr>
+        <w:t>]), [</w:t>
+      </w:r>
+      <w:proofErr w:type="spellStart"/>
+      <w:r>
+        <w:rPr>
+          <w:rFonts w:ascii="Arial" w:hAnsi="Arial" w:cs="Arial"/>
+          <w:sz w:val="22"/>
+          <w:szCs w:val="22"/>
+        </w:rPr>
+        <w:t>richiedente.pec</w:t>
+      </w:r>
+      <w:proofErr w:type="spellEnd"/>
+      <w:r>
+        <w:rPr>
+          <w:rFonts w:ascii="Arial" w:hAnsi="Arial" w:cs="Arial"/>
+          <w:sz w:val="22"/>
+          <w:szCs w:val="22"/>
+        </w:rPr>
+        <w:t>]</w:t>
+      </w:r>
+      <w:r>
+        <w:rPr>
+          <w:rFonts w:ascii="Arial" w:hAnsi="Arial" w:cs="Arial"/>
+          <w:sz w:val="22"/>
+          <w:szCs w:val="22"/>
+        </w:rPr>
+        <w:t xml:space="preserve">, nella persona del </w:t>
+      </w:r>
+      <w:r>
+        <w:rPr>
+          <w:rFonts w:ascii="Arial" w:hAnsi="Arial" w:cs="Arial"/>
+          <w:b/>
+          <w:sz w:val="22"/>
+          <w:szCs w:val="22"/>
+        </w:rPr>
+        <w:t>[</w:t>
+      </w:r>
+      <w:proofErr w:type="spellStart"/>
+      <w:r>
+        <w:rPr>
+          <w:rFonts w:ascii="Arial" w:hAnsi="Arial" w:cs="Arial"/>
+          <w:b/>
+          <w:sz w:val="22"/>
+          <w:szCs w:val="22"/>
+        </w:rPr>
+        <w:t>richiedenti.titolo</w:t>
+      </w:r>
+      <w:proofErr w:type="spellEnd"/>
+      <w:r>
+        <w:rPr>
+          <w:rFonts w:ascii="Arial" w:hAnsi="Arial" w:cs="Arial"/>
+          <w:b/>
+          <w:sz w:val="22"/>
+          <w:szCs w:val="22"/>
+        </w:rPr>
+        <w:t>]</w:t>
+      </w:r>
+      <w:r>
+        <w:rPr>
+          <w:rFonts w:ascii="Arial" w:hAnsi="Arial" w:cs="Arial"/>
+          <w:sz w:val="22"/>
+          <w:szCs w:val="22"/>
+        </w:rPr>
+        <w:t>;</w:t>
       </w:r>
     </w:p>
     <w:p>
       <w:pPr>
+        <w:pStyle w:val="Paragrafoelenco"/>
+        <w:numPr>
+          <w:ilvl w:val="0"/>
+          <w:numId w:val="8"/>
+        </w:numPr>
         <w:tabs>
           <w:tab w:val="right" w:pos="-1418"/>
         </w:tabs>
         <w:spacing w:before="120" w:after="120"/>
-        <w:ind w:left="1418" w:hanging="425"/>
+        <w:ind w:left="1417" w:hanging="425"/>
+        <w:contextualSpacing w:val="0"/>
         <w:jc w:val="both"/>
         <w:rPr>
           <w:rFonts w:ascii="Arial" w:hAnsi="Arial" w:cs="Arial"/>
@@ -1444,44 +2230,202 @@
       <w:r>
         <w:rPr>
           <w:rFonts w:ascii="Arial" w:hAnsi="Arial" w:cs="Arial"/>
-          <w:sz w:val="22"/>
-          <w:szCs w:val="22"/>
-        </w:rPr>
-        <w:t>•</w:t>
-      </w:r>
-      <w:r>
-        <w:rPr>
-          <w:rFonts w:ascii="Arial" w:hAnsi="Arial" w:cs="Arial"/>
-          <w:sz w:val="22"/>
-          <w:szCs w:val="22"/>
-        </w:rPr>
-        <w:tab/>
-      </w:r>
-      <w:r>
-        <w:rPr>
-          <w:rFonts w:ascii="Arial" w:hAnsi="Arial" w:cs="Arial"/>
-          <w:b/>
-          <w:sz w:val="22"/>
-          <w:szCs w:val="22"/>
-        </w:rPr>
-        <w:t>Progettista: [progettisti.nominativo;block=tbs:listitem;magnet=tbs:listitem],</w:t>
-      </w:r>
-      <w:r>
-        <w:rPr>
-          <w:rFonts w:ascii="Arial" w:hAnsi="Arial" w:cs="Arial"/>
-          <w:sz w:val="22"/>
-          <w:szCs w:val="22"/>
-        </w:rPr>
-        <w:t xml:space="preserve"> C.F. [progettisti.codfis], [progettisti.indirizzo], [progettisti.cap] [progettisti.comune] ([progettisti.prov]), [progettista.pec];</w:t>
+          <w:b/>
+          <w:sz w:val="22"/>
+          <w:szCs w:val="22"/>
+        </w:rPr>
+        <w:t>Progettista: [</w:t>
+      </w:r>
+      <w:proofErr w:type="spellStart"/>
+      <w:r>
+        <w:rPr>
+          <w:rFonts w:ascii="Arial" w:hAnsi="Arial" w:cs="Arial"/>
+          <w:b/>
+          <w:sz w:val="22"/>
+          <w:szCs w:val="22"/>
+        </w:rPr>
+        <w:t>progettisti.nominativo;block</w:t>
+      </w:r>
+      <w:proofErr w:type="spellEnd"/>
+      <w:r>
+        <w:rPr>
+          <w:rFonts w:ascii="Arial" w:hAnsi="Arial" w:cs="Arial"/>
+          <w:b/>
+          <w:sz w:val="22"/>
+          <w:szCs w:val="22"/>
+        </w:rPr>
+        <w:t>=</w:t>
+      </w:r>
+      <w:proofErr w:type="spellStart"/>
+      <w:r>
+        <w:rPr>
+          <w:rFonts w:ascii="Arial" w:hAnsi="Arial" w:cs="Arial"/>
+          <w:b/>
+          <w:sz w:val="22"/>
+          <w:szCs w:val="22"/>
+        </w:rPr>
+        <w:t>tbs:listitem;magnet</w:t>
+      </w:r>
+      <w:proofErr w:type="spellEnd"/>
+      <w:r>
+        <w:rPr>
+          <w:rFonts w:ascii="Arial" w:hAnsi="Arial" w:cs="Arial"/>
+          <w:b/>
+          <w:sz w:val="22"/>
+          <w:szCs w:val="22"/>
+        </w:rPr>
+        <w:t>=</w:t>
+      </w:r>
+      <w:proofErr w:type="spellStart"/>
+      <w:r>
+        <w:rPr>
+          <w:rFonts w:ascii="Arial" w:hAnsi="Arial" w:cs="Arial"/>
+          <w:b/>
+          <w:sz w:val="22"/>
+          <w:szCs w:val="22"/>
+        </w:rPr>
+        <w:t>tbs:listitem</w:t>
+      </w:r>
+      <w:proofErr w:type="spellEnd"/>
+      <w:r>
+        <w:rPr>
+          <w:rFonts w:ascii="Arial" w:hAnsi="Arial" w:cs="Arial"/>
+          <w:b/>
+          <w:sz w:val="22"/>
+          <w:szCs w:val="22"/>
+        </w:rPr>
+        <w:t>],</w:t>
+      </w:r>
+      <w:r>
+        <w:rPr>
+          <w:rFonts w:ascii="Arial" w:hAnsi="Arial" w:cs="Arial"/>
+          <w:sz w:val="22"/>
+          <w:szCs w:val="22"/>
+        </w:rPr>
+        <w:t xml:space="preserve"> C.F. [</w:t>
+      </w:r>
+      <w:proofErr w:type="spellStart"/>
+      <w:r>
+        <w:rPr>
+          <w:rFonts w:ascii="Arial" w:hAnsi="Arial" w:cs="Arial"/>
+          <w:sz w:val="22"/>
+          <w:szCs w:val="22"/>
+        </w:rPr>
+        <w:t>progettisti.codfis</w:t>
+      </w:r>
+      <w:proofErr w:type="spellEnd"/>
+      <w:r>
+        <w:rPr>
+          <w:rFonts w:ascii="Arial" w:hAnsi="Arial" w:cs="Arial"/>
+          <w:sz w:val="22"/>
+          <w:szCs w:val="22"/>
+        </w:rPr>
+        <w:t>], [</w:t>
+      </w:r>
+      <w:proofErr w:type="spellStart"/>
+      <w:r>
+        <w:rPr>
+          <w:rFonts w:ascii="Arial" w:hAnsi="Arial" w:cs="Arial"/>
+          <w:sz w:val="22"/>
+          <w:szCs w:val="22"/>
+        </w:rPr>
+        <w:t>progettisti.indirizzo</w:t>
+      </w:r>
+      <w:proofErr w:type="spellEnd"/>
+      <w:r>
+        <w:rPr>
+          <w:rFonts w:ascii="Arial" w:hAnsi="Arial" w:cs="Arial"/>
+          <w:sz w:val="22"/>
+          <w:szCs w:val="22"/>
+        </w:rPr>
+        <w:t>], [</w:t>
+      </w:r>
+      <w:proofErr w:type="spellStart"/>
+      <w:r>
+        <w:rPr>
+          <w:rFonts w:ascii="Arial" w:hAnsi="Arial" w:cs="Arial"/>
+          <w:sz w:val="22"/>
+          <w:szCs w:val="22"/>
+        </w:rPr>
+        <w:t>progettisti.cap</w:t>
+      </w:r>
+      <w:proofErr w:type="spellEnd"/>
+      <w:r>
+        <w:rPr>
+          <w:rFonts w:ascii="Arial" w:hAnsi="Arial" w:cs="Arial"/>
+          <w:sz w:val="22"/>
+          <w:szCs w:val="22"/>
+        </w:rPr>
+        <w:t>] [</w:t>
+      </w:r>
+      <w:proofErr w:type="spellStart"/>
+      <w:r>
+        <w:rPr>
+          <w:rFonts w:ascii="Arial" w:hAnsi="Arial" w:cs="Arial"/>
+          <w:sz w:val="22"/>
+          <w:szCs w:val="22"/>
+        </w:rPr>
+        <w:t>progettisti.comune</w:t>
+      </w:r>
+      <w:proofErr w:type="spellEnd"/>
+      <w:r>
+        <w:rPr>
+          <w:rFonts w:ascii="Arial" w:hAnsi="Arial" w:cs="Arial"/>
+          <w:sz w:val="22"/>
+          <w:szCs w:val="22"/>
+        </w:rPr>
+        <w:t>] ([</w:t>
+      </w:r>
+      <w:proofErr w:type="spellStart"/>
+      <w:r>
+        <w:rPr>
+          <w:rFonts w:ascii="Arial" w:hAnsi="Arial" w:cs="Arial"/>
+          <w:sz w:val="22"/>
+          <w:szCs w:val="22"/>
+        </w:rPr>
+        <w:t>progettisti.prov</w:t>
+      </w:r>
+      <w:proofErr w:type="spellEnd"/>
+      <w:r>
+        <w:rPr>
+          <w:rFonts w:ascii="Arial" w:hAnsi="Arial" w:cs="Arial"/>
+          <w:sz w:val="22"/>
+          <w:szCs w:val="22"/>
+        </w:rPr>
+        <w:t>]), [</w:t>
+      </w:r>
+      <w:proofErr w:type="spellStart"/>
+      <w:r>
+        <w:rPr>
+          <w:rFonts w:ascii="Arial" w:hAnsi="Arial" w:cs="Arial"/>
+          <w:sz w:val="22"/>
+          <w:szCs w:val="22"/>
+        </w:rPr>
+        <w:t>progettista.pec</w:t>
+      </w:r>
+      <w:proofErr w:type="spellEnd"/>
+      <w:r>
+        <w:rPr>
+          <w:rFonts w:ascii="Arial" w:hAnsi="Arial" w:cs="Arial"/>
+          <w:sz w:val="22"/>
+          <w:szCs w:val="22"/>
+        </w:rPr>
+        <w:t>];</w:t>
       </w:r>
     </w:p>
     <w:p>
       <w:pPr>
+        <w:pStyle w:val="Paragrafoelenco"/>
+        <w:numPr>
+          <w:ilvl w:val="0"/>
+          <w:numId w:val="8"/>
+        </w:numPr>
         <w:tabs>
           <w:tab w:val="right" w:pos="-1418"/>
         </w:tabs>
         <w:spacing w:before="120" w:after="120"/>
-        <w:ind w:left="1418" w:hanging="425"/>
+        <w:ind w:left="1417" w:hanging="425"/>
+        <w:contextualSpacing w:val="0"/>
         <w:jc w:val="both"/>
         <w:rPr>
           <w:rFonts w:ascii="Arial" w:hAnsi="Arial" w:cs="Arial"/>
@@ -1492,44 +2436,202 @@
       <w:r>
         <w:rPr>
           <w:rFonts w:ascii="Arial" w:hAnsi="Arial" w:cs="Arial"/>
-          <w:sz w:val="22"/>
-          <w:szCs w:val="22"/>
-        </w:rPr>
-        <w:t>•</w:t>
-      </w:r>
-      <w:r>
-        <w:rPr>
-          <w:rFonts w:ascii="Arial" w:hAnsi="Arial" w:cs="Arial"/>
-          <w:sz w:val="22"/>
-          <w:szCs w:val="22"/>
-        </w:rPr>
-        <w:tab/>
-      </w:r>
-      <w:r>
-        <w:rPr>
-          <w:rFonts w:ascii="Arial" w:hAnsi="Arial" w:cs="Arial"/>
-          <w:b/>
-          <w:sz w:val="22"/>
-          <w:szCs w:val="22"/>
-        </w:rPr>
-        <w:t>Direttore lavori: [direttori.nominativo;block=tbs:listitem;magnet=tbs:listitem],</w:t>
-      </w:r>
-      <w:r>
-        <w:rPr>
-          <w:rFonts w:ascii="Arial" w:hAnsi="Arial" w:cs="Arial"/>
-          <w:sz w:val="22"/>
-          <w:szCs w:val="22"/>
-        </w:rPr>
-        <w:t xml:space="preserve"> C.F. [direttori.codfis], [direttori.indirizzo], [direttori.cap] [direttori.comune] ([direttori.prov]), [direttori.pec];</w:t>
+          <w:b/>
+          <w:sz w:val="22"/>
+          <w:szCs w:val="22"/>
+        </w:rPr>
+        <w:t>Direttore lavori: [</w:t>
+      </w:r>
+      <w:proofErr w:type="spellStart"/>
+      <w:r>
+        <w:rPr>
+          <w:rFonts w:ascii="Arial" w:hAnsi="Arial" w:cs="Arial"/>
+          <w:b/>
+          <w:sz w:val="22"/>
+          <w:szCs w:val="22"/>
+        </w:rPr>
+        <w:t>direttori.nominativo;block</w:t>
+      </w:r>
+      <w:proofErr w:type="spellEnd"/>
+      <w:r>
+        <w:rPr>
+          <w:rFonts w:ascii="Arial" w:hAnsi="Arial" w:cs="Arial"/>
+          <w:b/>
+          <w:sz w:val="22"/>
+          <w:szCs w:val="22"/>
+        </w:rPr>
+        <w:t>=</w:t>
+      </w:r>
+      <w:proofErr w:type="spellStart"/>
+      <w:r>
+        <w:rPr>
+          <w:rFonts w:ascii="Arial" w:hAnsi="Arial" w:cs="Arial"/>
+          <w:b/>
+          <w:sz w:val="22"/>
+          <w:szCs w:val="22"/>
+        </w:rPr>
+        <w:t>tbs:listitem;magnet</w:t>
+      </w:r>
+      <w:proofErr w:type="spellEnd"/>
+      <w:r>
+        <w:rPr>
+          <w:rFonts w:ascii="Arial" w:hAnsi="Arial" w:cs="Arial"/>
+          <w:b/>
+          <w:sz w:val="22"/>
+          <w:szCs w:val="22"/>
+        </w:rPr>
+        <w:t>=</w:t>
+      </w:r>
+      <w:proofErr w:type="spellStart"/>
+      <w:r>
+        <w:rPr>
+          <w:rFonts w:ascii="Arial" w:hAnsi="Arial" w:cs="Arial"/>
+          <w:b/>
+          <w:sz w:val="22"/>
+          <w:szCs w:val="22"/>
+        </w:rPr>
+        <w:t>tbs:listitem</w:t>
+      </w:r>
+      <w:proofErr w:type="spellEnd"/>
+      <w:r>
+        <w:rPr>
+          <w:rFonts w:ascii="Arial" w:hAnsi="Arial" w:cs="Arial"/>
+          <w:b/>
+          <w:sz w:val="22"/>
+          <w:szCs w:val="22"/>
+        </w:rPr>
+        <w:t>],</w:t>
+      </w:r>
+      <w:r>
+        <w:rPr>
+          <w:rFonts w:ascii="Arial" w:hAnsi="Arial" w:cs="Arial"/>
+          <w:sz w:val="22"/>
+          <w:szCs w:val="22"/>
+        </w:rPr>
+        <w:t xml:space="preserve"> C.F. [</w:t>
+      </w:r>
+      <w:proofErr w:type="spellStart"/>
+      <w:r>
+        <w:rPr>
+          <w:rFonts w:ascii="Arial" w:hAnsi="Arial" w:cs="Arial"/>
+          <w:sz w:val="22"/>
+          <w:szCs w:val="22"/>
+        </w:rPr>
+        <w:t>direttori.codfis</w:t>
+      </w:r>
+      <w:proofErr w:type="spellEnd"/>
+      <w:r>
+        <w:rPr>
+          <w:rFonts w:ascii="Arial" w:hAnsi="Arial" w:cs="Arial"/>
+          <w:sz w:val="22"/>
+          <w:szCs w:val="22"/>
+        </w:rPr>
+        <w:t>], [</w:t>
+      </w:r>
+      <w:proofErr w:type="spellStart"/>
+      <w:r>
+        <w:rPr>
+          <w:rFonts w:ascii="Arial" w:hAnsi="Arial" w:cs="Arial"/>
+          <w:sz w:val="22"/>
+          <w:szCs w:val="22"/>
+        </w:rPr>
+        <w:t>direttori.indirizzo</w:t>
+      </w:r>
+      <w:proofErr w:type="spellEnd"/>
+      <w:r>
+        <w:rPr>
+          <w:rFonts w:ascii="Arial" w:hAnsi="Arial" w:cs="Arial"/>
+          <w:sz w:val="22"/>
+          <w:szCs w:val="22"/>
+        </w:rPr>
+        <w:t>], [</w:t>
+      </w:r>
+      <w:proofErr w:type="spellStart"/>
+      <w:r>
+        <w:rPr>
+          <w:rFonts w:ascii="Arial" w:hAnsi="Arial" w:cs="Arial"/>
+          <w:sz w:val="22"/>
+          <w:szCs w:val="22"/>
+        </w:rPr>
+        <w:t>direttori.cap</w:t>
+      </w:r>
+      <w:proofErr w:type="spellEnd"/>
+      <w:r>
+        <w:rPr>
+          <w:rFonts w:ascii="Arial" w:hAnsi="Arial" w:cs="Arial"/>
+          <w:sz w:val="22"/>
+          <w:szCs w:val="22"/>
+        </w:rPr>
+        <w:t>] [</w:t>
+      </w:r>
+      <w:proofErr w:type="spellStart"/>
+      <w:r>
+        <w:rPr>
+          <w:rFonts w:ascii="Arial" w:hAnsi="Arial" w:cs="Arial"/>
+          <w:sz w:val="22"/>
+          <w:szCs w:val="22"/>
+        </w:rPr>
+        <w:t>direttori.comune</w:t>
+      </w:r>
+      <w:proofErr w:type="spellEnd"/>
+      <w:r>
+        <w:rPr>
+          <w:rFonts w:ascii="Arial" w:hAnsi="Arial" w:cs="Arial"/>
+          <w:sz w:val="22"/>
+          <w:szCs w:val="22"/>
+        </w:rPr>
+        <w:t>] ([</w:t>
+      </w:r>
+      <w:proofErr w:type="spellStart"/>
+      <w:r>
+        <w:rPr>
+          <w:rFonts w:ascii="Arial" w:hAnsi="Arial" w:cs="Arial"/>
+          <w:sz w:val="22"/>
+          <w:szCs w:val="22"/>
+        </w:rPr>
+        <w:t>direttori.prov</w:t>
+      </w:r>
+      <w:proofErr w:type="spellEnd"/>
+      <w:r>
+        <w:rPr>
+          <w:rFonts w:ascii="Arial" w:hAnsi="Arial" w:cs="Arial"/>
+          <w:sz w:val="22"/>
+          <w:szCs w:val="22"/>
+        </w:rPr>
+        <w:t>]), [</w:t>
+      </w:r>
+      <w:proofErr w:type="spellStart"/>
+      <w:r>
+        <w:rPr>
+          <w:rFonts w:ascii="Arial" w:hAnsi="Arial" w:cs="Arial"/>
+          <w:sz w:val="22"/>
+          <w:szCs w:val="22"/>
+        </w:rPr>
+        <w:t>direttori.pec</w:t>
+      </w:r>
+      <w:proofErr w:type="spellEnd"/>
+      <w:r>
+        <w:rPr>
+          <w:rFonts w:ascii="Arial" w:hAnsi="Arial" w:cs="Arial"/>
+          <w:sz w:val="22"/>
+          <w:szCs w:val="22"/>
+        </w:rPr>
+        <w:t>];</w:t>
       </w:r>
     </w:p>
     <w:p>
       <w:pPr>
+        <w:pStyle w:val="Paragrafoelenco"/>
+        <w:numPr>
+          <w:ilvl w:val="0"/>
+          <w:numId w:val="8"/>
+        </w:numPr>
         <w:tabs>
           <w:tab w:val="right" w:pos="-1418"/>
         </w:tabs>
         <w:spacing w:before="120" w:after="120"/>
-        <w:ind w:left="1418" w:hanging="425"/>
+        <w:ind w:left="1417" w:hanging="425"/>
+        <w:contextualSpacing w:val="0"/>
         <w:jc w:val="both"/>
         <w:rPr>
           <w:rFonts w:ascii="Arial" w:hAnsi="Arial" w:cs="Arial"/>
@@ -1540,67 +2642,218 @@
       <w:r>
         <w:rPr>
           <w:rFonts w:ascii="Arial" w:hAnsi="Arial" w:cs="Arial"/>
-          <w:sz w:val="22"/>
-          <w:szCs w:val="22"/>
-        </w:rPr>
-        <w:t>•</w:t>
-      </w:r>
-      <w:r>
-        <w:rPr>
-          <w:rFonts w:ascii="Arial" w:hAnsi="Arial" w:cs="Arial"/>
-          <w:sz w:val="22"/>
-          <w:szCs w:val="22"/>
-        </w:rPr>
-        <w:tab/>
-      </w:r>
-      <w:r>
-        <w:rPr>
-          <w:rFonts w:ascii="Arial" w:hAnsi="Arial" w:cs="Arial"/>
-          <w:b/>
-          <w:sz w:val="22"/>
-          <w:szCs w:val="22"/>
-        </w:rPr>
-        <w:t>Esecutore dei lavori: [esecutori.nominativo;block=tbs:listitem;magnet=tbs:listitem],</w:t>
-      </w:r>
-      <w:r>
-        <w:rPr>
-          <w:rFonts w:ascii="Arial" w:hAnsi="Arial" w:cs="Arial"/>
-          <w:sz w:val="22"/>
-          <w:szCs w:val="22"/>
-        </w:rPr>
-        <w:t xml:space="preserve"> C.F. [esecutori.codfis], [esecutori.indirizzo], [esecutori.cap] [esecutori.comune] ([esecutori.prov]), [direttori.pec];</w:t>
+          <w:b/>
+          <w:sz w:val="22"/>
+          <w:szCs w:val="22"/>
+        </w:rPr>
+        <w:t>Esecutore dei lavori: [</w:t>
+      </w:r>
+      <w:proofErr w:type="spellStart"/>
+      <w:r>
+        <w:rPr>
+          <w:rFonts w:ascii="Arial" w:hAnsi="Arial" w:cs="Arial"/>
+          <w:b/>
+          <w:sz w:val="22"/>
+          <w:szCs w:val="22"/>
+        </w:rPr>
+        <w:t>esecutori.nominativo;block</w:t>
+      </w:r>
+      <w:proofErr w:type="spellEnd"/>
+      <w:r>
+        <w:rPr>
+          <w:rFonts w:ascii="Arial" w:hAnsi="Arial" w:cs="Arial"/>
+          <w:b/>
+          <w:sz w:val="22"/>
+          <w:szCs w:val="22"/>
+        </w:rPr>
+        <w:t>=</w:t>
+      </w:r>
+      <w:proofErr w:type="spellStart"/>
+      <w:r>
+        <w:rPr>
+          <w:rFonts w:ascii="Arial" w:hAnsi="Arial" w:cs="Arial"/>
+          <w:b/>
+          <w:sz w:val="22"/>
+          <w:szCs w:val="22"/>
+        </w:rPr>
+        <w:t>tbs:listitem;magnet</w:t>
+      </w:r>
+      <w:proofErr w:type="spellEnd"/>
+      <w:r>
+        <w:rPr>
+          <w:rFonts w:ascii="Arial" w:hAnsi="Arial" w:cs="Arial"/>
+          <w:b/>
+          <w:sz w:val="22"/>
+          <w:szCs w:val="22"/>
+        </w:rPr>
+        <w:t>=</w:t>
+      </w:r>
+      <w:proofErr w:type="spellStart"/>
+      <w:r>
+        <w:rPr>
+          <w:rFonts w:ascii="Arial" w:hAnsi="Arial" w:cs="Arial"/>
+          <w:b/>
+          <w:sz w:val="22"/>
+          <w:szCs w:val="22"/>
+        </w:rPr>
+        <w:t>tbs:listitem</w:t>
+      </w:r>
+      <w:proofErr w:type="spellEnd"/>
+      <w:r>
+        <w:rPr>
+          <w:rFonts w:ascii="Arial" w:hAnsi="Arial" w:cs="Arial"/>
+          <w:b/>
+          <w:sz w:val="22"/>
+          <w:szCs w:val="22"/>
+        </w:rPr>
+        <w:t>],</w:t>
+      </w:r>
+      <w:r>
+        <w:rPr>
+          <w:rFonts w:ascii="Arial" w:hAnsi="Arial" w:cs="Arial"/>
+          <w:sz w:val="22"/>
+          <w:szCs w:val="22"/>
+        </w:rPr>
+        <w:t xml:space="preserve"> C.F. [</w:t>
+      </w:r>
+      <w:proofErr w:type="spellStart"/>
+      <w:r>
+        <w:rPr>
+          <w:rFonts w:ascii="Arial" w:hAnsi="Arial" w:cs="Arial"/>
+          <w:sz w:val="22"/>
+          <w:szCs w:val="22"/>
+        </w:rPr>
+        <w:t>esecutori.codfis</w:t>
+      </w:r>
+      <w:proofErr w:type="spellEnd"/>
+      <w:r>
+        <w:rPr>
+          <w:rFonts w:ascii="Arial" w:hAnsi="Arial" w:cs="Arial"/>
+          <w:sz w:val="22"/>
+          <w:szCs w:val="22"/>
+        </w:rPr>
+        <w:t>], [</w:t>
+      </w:r>
+      <w:proofErr w:type="spellStart"/>
+      <w:r>
+        <w:rPr>
+          <w:rFonts w:ascii="Arial" w:hAnsi="Arial" w:cs="Arial"/>
+          <w:sz w:val="22"/>
+          <w:szCs w:val="22"/>
+        </w:rPr>
+        <w:t>esecutori.indirizzo</w:t>
+      </w:r>
+      <w:proofErr w:type="spellEnd"/>
+      <w:r>
+        <w:rPr>
+          <w:rFonts w:ascii="Arial" w:hAnsi="Arial" w:cs="Arial"/>
+          <w:sz w:val="22"/>
+          <w:szCs w:val="22"/>
+        </w:rPr>
+        <w:t>], [</w:t>
+      </w:r>
+      <w:proofErr w:type="spellStart"/>
+      <w:r>
+        <w:rPr>
+          <w:rFonts w:ascii="Arial" w:hAnsi="Arial" w:cs="Arial"/>
+          <w:sz w:val="22"/>
+          <w:szCs w:val="22"/>
+        </w:rPr>
+        <w:t>esecutori.cap</w:t>
+      </w:r>
+      <w:proofErr w:type="spellEnd"/>
+      <w:r>
+        <w:rPr>
+          <w:rFonts w:ascii="Arial" w:hAnsi="Arial" w:cs="Arial"/>
+          <w:sz w:val="22"/>
+          <w:szCs w:val="22"/>
+        </w:rPr>
+        <w:t>] [</w:t>
+      </w:r>
+      <w:proofErr w:type="spellStart"/>
+      <w:r>
+        <w:rPr>
+          <w:rFonts w:ascii="Arial" w:hAnsi="Arial" w:cs="Arial"/>
+          <w:sz w:val="22"/>
+          <w:szCs w:val="22"/>
+        </w:rPr>
+        <w:t>esecutori.comune</w:t>
+      </w:r>
+      <w:proofErr w:type="spellEnd"/>
+      <w:r>
+        <w:rPr>
+          <w:rFonts w:ascii="Arial" w:hAnsi="Arial" w:cs="Arial"/>
+          <w:sz w:val="22"/>
+          <w:szCs w:val="22"/>
+        </w:rPr>
+        <w:t>] ([</w:t>
+      </w:r>
+      <w:proofErr w:type="spellStart"/>
+      <w:r>
+        <w:rPr>
+          <w:rFonts w:ascii="Arial" w:hAnsi="Arial" w:cs="Arial"/>
+          <w:sz w:val="22"/>
+          <w:szCs w:val="22"/>
+        </w:rPr>
+        <w:t>esecutori.prov</w:t>
+      </w:r>
+      <w:proofErr w:type="spellEnd"/>
+      <w:r>
+        <w:rPr>
+          <w:rFonts w:ascii="Arial" w:hAnsi="Arial" w:cs="Arial"/>
+          <w:sz w:val="22"/>
+          <w:szCs w:val="22"/>
+        </w:rPr>
+        <w:t>]), [</w:t>
+      </w:r>
+      <w:proofErr w:type="spellStart"/>
+      <w:r>
+        <w:rPr>
+          <w:rFonts w:ascii="Arial" w:hAnsi="Arial" w:cs="Arial"/>
+          <w:sz w:val="22"/>
+          <w:szCs w:val="22"/>
+        </w:rPr>
+        <w:t>esecutori</w:t>
+      </w:r>
+      <w:r>
+        <w:rPr>
+          <w:rFonts w:ascii="Arial" w:hAnsi="Arial" w:cs="Arial"/>
+          <w:sz w:val="22"/>
+          <w:szCs w:val="22"/>
+        </w:rPr>
+        <w:t>.pec</w:t>
+      </w:r>
+      <w:proofErr w:type="spellEnd"/>
+      <w:r>
+        <w:rPr>
+          <w:rFonts w:ascii="Arial" w:hAnsi="Arial" w:cs="Arial"/>
+          <w:sz w:val="22"/>
+          <w:szCs w:val="22"/>
+        </w:rPr>
+        <w:t>];</w:t>
       </w:r>
     </w:p>
     <w:p>
       <w:pPr>
+        <w:pStyle w:val="Paragrafoelenco"/>
+        <w:numPr>
+          <w:ilvl w:val="0"/>
+          <w:numId w:val="8"/>
+        </w:numPr>
         <w:tabs>
           <w:tab w:val="right" w:pos="-1418"/>
         </w:tabs>
         <w:spacing w:before="120" w:after="120"/>
-        <w:ind w:left="1418" w:hanging="425"/>
+        <w:ind w:left="1417" w:hanging="425"/>
+        <w:contextualSpacing w:val="0"/>
         <w:jc w:val="both"/>
         <w:rPr>
           <w:rFonts w:ascii="Arial" w:hAnsi="Arial" w:cs="Arial"/>
-          <w:sz w:val="22"/>
-          <w:szCs w:val="22"/>
-        </w:rPr>
-      </w:pPr>
-      <w:r>
-        <w:rPr>
-          <w:rFonts w:ascii="Arial" w:hAnsi="Arial" w:cs="Arial"/>
-          <w:sz w:val="22"/>
-          <w:szCs w:val="22"/>
-        </w:rPr>
-        <w:t>•</w:t>
-      </w:r>
-      <w:r>
-        <w:rPr>
-          <w:rFonts w:ascii="Arial" w:hAnsi="Arial" w:cs="Arial"/>
-          <w:sz w:val="22"/>
-          <w:szCs w:val="22"/>
-        </w:rPr>
-        <w:tab/>
-      </w:r>
+          <w:b/>
+          <w:sz w:val="22"/>
+          <w:szCs w:val="22"/>
+        </w:rPr>
+      </w:pPr>
       <w:r>
         <w:rPr>
           <w:rFonts w:ascii="Arial" w:hAnsi="Arial" w:cs="Arial"/>
@@ -1617,47 +2870,87 @@
           <w:sz w:val="22"/>
           <w:szCs w:val="22"/>
         </w:rPr>
-        <w:t>CORPO DI POLIZIA MUNICIPALE</w:t>
-      </w:r>
-      <w:r>
-        <w:rPr>
-          <w:rFonts w:ascii="Arial" w:hAnsi="Arial" w:cs="Arial"/>
-          <w:b/>
-          <w:sz w:val="22"/>
-          <w:szCs w:val="22"/>
-        </w:rPr>
-        <w:t xml:space="preserve"> </w:t>
-      </w:r>
-      <w:r>
-        <w:rPr>
-          <w:rFonts w:ascii="Arial" w:hAnsi="Arial" w:cs="Arial"/>
-          <w:b/>
-          <w:sz w:val="22"/>
-          <w:szCs w:val="22"/>
-        </w:rPr>
-        <w:t>– Sede.</w:t>
+        <w:t xml:space="preserve">CORPO DI POLIZIA MUNICIPALE </w:t>
+      </w:r>
+      <w:r>
+        <w:rPr>
+          <w:rFonts w:ascii="Arial" w:hAnsi="Arial" w:cs="Arial"/>
+          <w:sz w:val="22"/>
+          <w:szCs w:val="22"/>
+        </w:rPr>
+        <w:t>– Sede</w:t>
+      </w:r>
+      <w:r>
+        <w:rPr>
+          <w:rFonts w:ascii="Arial" w:hAnsi="Arial" w:cs="Arial"/>
+          <w:sz w:val="22"/>
+          <w:szCs w:val="22"/>
+        </w:rPr>
+        <w:t>;</w:t>
       </w:r>
     </w:p>
     <w:p>
       <w:pPr>
+        <w:pStyle w:val="Paragrafoelenco"/>
+        <w:numPr>
+          <w:ilvl w:val="0"/>
+          <w:numId w:val="8"/>
+        </w:numPr>
         <w:tabs>
           <w:tab w:val="right" w:pos="-1418"/>
         </w:tabs>
         <w:spacing w:before="120" w:after="120"/>
+        <w:ind w:left="1417" w:hanging="425"/>
+        <w:contextualSpacing w:val="0"/>
         <w:jc w:val="both"/>
         <w:rPr>
           <w:rFonts w:ascii="Arial" w:hAnsi="Arial" w:cs="Arial"/>
-          <w:sz w:val="22"/>
-          <w:szCs w:val="22"/>
-        </w:rPr>
-      </w:pPr>
+          <w:b/>
+          <w:sz w:val="22"/>
+          <w:szCs w:val="22"/>
+        </w:rPr>
+      </w:pPr>
+      <w:r>
+        <w:rPr>
+          <w:rFonts w:ascii="Arial" w:hAnsi="Arial" w:cs="Arial"/>
+          <w:b/>
+          <w:sz w:val="22"/>
+          <w:szCs w:val="22"/>
+        </w:rPr>
+        <w:t>SERVIZIO INFRAZIONI EDILIZIE</w:t>
+      </w:r>
+      <w:r>
+        <w:rPr>
+          <w:rFonts w:ascii="Arial" w:hAnsi="Arial" w:cs="Arial"/>
+          <w:b/>
+          <w:sz w:val="22"/>
+          <w:szCs w:val="22"/>
+        </w:rPr>
+        <w:t xml:space="preserve"> </w:t>
+      </w:r>
+      <w:r>
+        <w:rPr>
+          <w:rFonts w:ascii="Arial" w:hAnsi="Arial" w:cs="Arial"/>
+          <w:sz w:val="22"/>
+          <w:szCs w:val="22"/>
+        </w:rPr>
+        <w:t>– Sede</w:t>
+      </w:r>
+      <w:r>
+        <w:rPr>
+          <w:rFonts w:ascii="Arial" w:hAnsi="Arial" w:cs="Arial"/>
+          <w:sz w:val="22"/>
+          <w:szCs w:val="22"/>
+        </w:rPr>
+        <w:t>.</w:t>
+      </w:r>
     </w:p>
     <w:p>
       <w:pPr>
         <w:tabs>
           <w:tab w:val="right" w:pos="-1418"/>
         </w:tabs>
-        <w:spacing w:before="120" w:after="120"/>
+        <w:spacing w:before="240" w:after="240"/>
         <w:jc w:val="both"/>
         <w:rPr>
           <w:rFonts w:ascii="Arial" w:hAnsi="Arial" w:cs="Arial"/>
@@ -1680,7 +2973,7 @@
     </w:p>
     <w:p>
       <w:pPr>
-        <w:spacing w:before="120" w:after="120"/>
+        <w:spacing w:before="240" w:after="240"/>
         <w:jc w:val="both"/>
         <w:rPr>
           <w:rFonts w:ascii="Arial" w:hAnsi="Arial" w:cs="Arial"/>
@@ -1694,41 +2987,6 @@
           <w:sz w:val="22"/>
           <w:szCs w:val="22"/>
         </w:rPr>
-        <w:fldChar w:fldCharType="begin"/>
-      </w:r>
-      <w:r>
-        <w:rPr>
-          <w:rFonts w:ascii="Arial" w:hAnsi="Arial" w:cs="Arial"/>
-          <w:sz w:val="22"/>
-          <w:szCs w:val="22"/>
-        </w:rPr>
-        <w:instrText xml:space="preserve"> MERGEFIELD NUMERO_PRATICA </w:instrText>
-      </w:r>
-      <w:r>
-        <w:rPr>
-          <w:rFonts w:ascii="Arial" w:hAnsi="Arial" w:cs="Arial"/>
-          <w:sz w:val="22"/>
-          <w:szCs w:val="22"/>
-        </w:rPr>
-        <w:fldChar w:fldCharType="end"/>
-      </w:r>
-    </w:p>
-    <w:p>
-      <w:pPr>
-        <w:spacing w:after="120"/>
-        <w:jc w:val="both"/>
-        <w:rPr>
-          <w:rFonts w:ascii="Arial" w:hAnsi="Arial" w:cs="Arial"/>
-          <w:sz w:val="22"/>
-          <w:szCs w:val="22"/>
-        </w:rPr>
-      </w:pPr>
-      <w:r>
-        <w:rPr>
-          <w:rFonts w:ascii="Arial" w:hAnsi="Arial" w:cs="Arial"/>
-          <w:sz w:val="22"/>
-          <w:szCs w:val="22"/>
-        </w:rPr>
         <w:t xml:space="preserve">Contro il presente provvedimento è ammesso ricorso in sede giurisdizionale entro il </w:t>
       </w:r>
       <w:r>
@@ -1769,13 +3027,23 @@
         </w:rPr>
         <w:t xml:space="preserve">, dall’avvenuta comunicazione dello stesso, al Tribunale Amministrativo Regionale ai sensi del </w:t>
       </w:r>
-      <w:r>
-        <w:rPr>
-          <w:rFonts w:ascii="Arial" w:hAnsi="Arial" w:cs="Arial"/>
-          <w:sz w:val="22"/>
-          <w:szCs w:val="22"/>
-        </w:rPr>
-        <w:t xml:space="preserve">D.Lgs. 2 luglio 2010, n. 104, entrato in vigore il 16 settembre 2010 </w:t>
+      <w:proofErr w:type="spellStart"/>
+      <w:r>
+        <w:rPr>
+          <w:rFonts w:ascii="Arial" w:hAnsi="Arial" w:cs="Arial"/>
+          <w:sz w:val="22"/>
+          <w:szCs w:val="22"/>
+        </w:rPr>
+        <w:t>D.Lgs.</w:t>
+      </w:r>
+      <w:proofErr w:type="spellEnd"/>
+      <w:r>
+        <w:rPr>
+          <w:rFonts w:ascii="Arial" w:hAnsi="Arial" w:cs="Arial"/>
+          <w:sz w:val="22"/>
+          <w:szCs w:val="22"/>
+        </w:rPr>
+        <w:t xml:space="preserve"> 2 luglio 2010, n. 104, entrato in vigore il 16 settembre 2010 </w:t>
       </w:r>
       <w:r>
         <w:rPr>
@@ -1816,52 +3084,6 @@
         </w:rPr>
         <w:t xml:space="preserve"> </w:t>
       </w:r>
-      <w:r>
-        <w:rPr>
-          <w:rFonts w:ascii="Arial" w:hAnsi="Arial" w:cs="Arial"/>
-          <w:i/>
-          <w:sz w:val="22"/>
-          <w:szCs w:val="22"/>
-        </w:rPr>
-        <w:fldChar w:fldCharType="begin"/>
-      </w:r>
-      <w:r>
-        <w:rPr>
-          <w:rFonts w:ascii="Arial" w:hAnsi="Arial" w:cs="Arial"/>
-          <w:i/>
-          <w:sz w:val="22"/>
-          <w:szCs w:val="22"/>
-        </w:rPr>
-        <w:instrText xml:space="preserve"> TIME \@ "d MMMM yyyy" </w:instrText>
-      </w:r>
-      <w:r>
-        <w:rPr>
-          <w:rFonts w:ascii="Arial" w:hAnsi="Arial" w:cs="Arial"/>
-          <w:i/>
-          <w:sz w:val="22"/>
-          <w:szCs w:val="22"/>
-        </w:rPr>
-        <w:fldChar w:fldCharType="separate"/>
-      </w:r>
-      <w:r>
-        <w:rPr>
-          <w:rFonts w:ascii="Arial" w:hAnsi="Arial" w:cs="Arial"/>
-          <w:i/>
-          <w:noProof/>
-          <w:sz w:val="22"/>
-          <w:szCs w:val="22"/>
-        </w:rPr>
-        <w:t>5 ottobre 2017</w:t>
-      </w:r>
-      <w:r>
-        <w:rPr>
-          <w:rFonts w:ascii="Arial" w:hAnsi="Arial" w:cs="Arial"/>
-          <w:i/>
-          <w:sz w:val="22"/>
-          <w:szCs w:val="22"/>
-        </w:rPr>
-        <w:fldChar w:fldCharType="end"/>
-      </w:r>
     </w:p>
     <w:p>
       <w:pPr>
@@ -1892,11 +3114,13 @@
           <w:sz w:val="22"/>
           <w:szCs w:val="22"/>
         </w:rPr>
+        <w:lastRenderedPageBreak/>
         <w:t xml:space="preserve">IL DIRIGENTE </w:t>
       </w:r>
     </w:p>
     <w:p>
       <w:pPr>
+        <w:spacing w:before="120" w:after="120"/>
         <w:ind w:left="4536"/>
         <w:jc w:val="center"/>
         <w:rPr>
@@ -1922,19 +3146,107 @@
         <w:jc w:val="center"/>
         <w:rPr>
           <w:rFonts w:ascii="Arial" w:hAnsi="Arial" w:cs="Arial"/>
+          <w:i/>
+          <w:sz w:val="16"/>
+          <w:szCs w:val="16"/>
+        </w:rPr>
+      </w:pPr>
+      <w:r>
+        <w:rPr>
+          <w:rFonts w:ascii="Arial" w:hAnsi="Arial" w:cs="Arial"/>
+          <w:i/>
+          <w:sz w:val="16"/>
+          <w:szCs w:val="16"/>
+        </w:rPr>
+        <w:t>(</w:t>
+      </w:r>
+      <w:r>
+        <w:rPr>
+          <w:rFonts w:ascii="Arial" w:hAnsi="Arial" w:cs="Arial"/>
+          <w:i/>
+          <w:sz w:val="16"/>
+          <w:szCs w:val="16"/>
+        </w:rPr>
+        <w:t>Documento informatico firmato digitalmente ai sensi del</w:t>
+      </w:r>
+      <w:r>
+        <w:rPr>
+          <w:rFonts w:ascii="Arial" w:hAnsi="Arial" w:cs="Arial"/>
+          <w:i/>
+          <w:sz w:val="16"/>
+          <w:szCs w:val="16"/>
+        </w:rPr>
+        <w:t xml:space="preserve"> </w:t>
+      </w:r>
+      <w:r>
+        <w:rPr>
+          <w:rFonts w:ascii="Arial" w:hAnsi="Arial" w:cs="Arial"/>
+          <w:i/>
+          <w:sz w:val="16"/>
+          <w:szCs w:val="16"/>
+        </w:rPr>
+        <w:t xml:space="preserve">D.P.R. 445/2000 e </w:t>
+      </w:r>
+      <w:proofErr w:type="spellStart"/>
+      <w:r>
+        <w:rPr>
+          <w:rFonts w:ascii="Arial" w:hAnsi="Arial" w:cs="Arial"/>
+          <w:i/>
+          <w:sz w:val="16"/>
+          <w:szCs w:val="16"/>
+        </w:rPr>
+        <w:t>s.m.i.</w:t>
+      </w:r>
+      <w:proofErr w:type="spellEnd"/>
+      <w:r>
+        <w:rPr>
+          <w:rFonts w:ascii="Arial" w:hAnsi="Arial" w:cs="Arial"/>
+          <w:i/>
+          <w:sz w:val="16"/>
+          <w:szCs w:val="16"/>
+        </w:rPr>
+        <w:t xml:space="preserve"> e del </w:t>
+      </w:r>
+      <w:proofErr w:type="spellStart"/>
+      <w:r>
+        <w:rPr>
+          <w:rFonts w:ascii="Arial" w:hAnsi="Arial" w:cs="Arial"/>
+          <w:i/>
+          <w:sz w:val="16"/>
+          <w:szCs w:val="16"/>
+        </w:rPr>
+        <w:t>D.Lgs.</w:t>
+      </w:r>
+      <w:proofErr w:type="spellEnd"/>
+      <w:r>
+        <w:rPr>
+          <w:rFonts w:ascii="Arial" w:hAnsi="Arial" w:cs="Arial"/>
+          <w:i/>
+          <w:sz w:val="16"/>
+          <w:szCs w:val="16"/>
+        </w:rPr>
+        <w:t xml:space="preserve"> 82/2005 e norme collegate</w:t>
+      </w:r>
+      <w:r>
+        <w:rPr>
+          <w:rFonts w:ascii="Arial" w:hAnsi="Arial" w:cs="Arial"/>
+          <w:i/>
+          <w:sz w:val="16"/>
+          <w:szCs w:val="16"/>
+        </w:rPr>
+        <w:t>)</w:t>
+      </w:r>
+    </w:p>
+    <w:p>
+      <w:pPr>
+        <w:ind w:left="4536"/>
+        <w:jc w:val="center"/>
+        <w:rPr>
+          <w:rFonts w:ascii="Arial" w:hAnsi="Arial" w:cs="Arial"/>
           <w:sz w:val="18"/>
           <w:szCs w:val="22"/>
         </w:rPr>
       </w:pPr>
-      <w:r>
-        <w:rPr>
-          <w:rFonts w:ascii="Arial" w:hAnsi="Arial" w:cs="Arial"/>
-          <w:i/>
-          <w:sz w:val="18"/>
-          <w:szCs w:val="22"/>
-        </w:rPr>
-        <w:t>firmato digitalmente</w:t>
-      </w:r>
     </w:p>
     <w:sectPr>
       <w:headerReference w:type="default" r:id="rId8"/>
@@ -2405,7 +3717,7 @@
   <w:abstractNum w:abstractNumId="3">
     <w:nsid w:val="4F314C69"/>
     <w:multiLevelType w:val="hybridMultilevel"/>
-    <w:tmpl w:val="452033DE"/>
+    <w:tmpl w:val="5840F288"/>
     <w:lvl w:ilvl="0" w:tplc="44CE27B0">
       <w:numFmt w:val="bullet"/>
       <w:lvlText w:val="-"/>
@@ -2627,6 +3939,119 @@
     </w:lvl>
   </w:abstractNum>
   <w:abstractNum w:abstractNumId="5">
+    <w:nsid w:val="4FCD3B33"/>
+    <w:multiLevelType w:val="hybridMultilevel"/>
+    <w:tmpl w:val="C66212E8"/>
+    <w:lvl w:ilvl="0" w:tplc="BE763556">
+      <w:start w:val="1"/>
+      <w:numFmt w:val="bullet"/>
+      <w:lvlText w:val=""/>
+      <w:lvlJc w:val="left"/>
+      <w:pPr>
+        <w:ind w:left="720" w:hanging="360"/>
+      </w:pPr>
+      <w:rPr>
+        <w:rFonts w:ascii="Wingdings" w:hAnsi="Wingdings" w:hint="default"/>
+      </w:rPr>
+    </w:lvl>
+    <w:lvl w:ilvl="1" w:tplc="04100003" w:tentative="1">
+      <w:start w:val="1"/>
+      <w:numFmt w:val="bullet"/>
+      <w:lvlText w:val="o"/>
+      <w:lvlJc w:val="left"/>
+      <w:pPr>
+        <w:ind w:left="1440" w:hanging="360"/>
+      </w:pPr>
+      <w:rPr>
+        <w:rFonts w:ascii="Courier New" w:hAnsi="Courier New" w:cs="Courier New" w:hint="default"/>
+      </w:rPr>
+    </w:lvl>
+    <w:lvl w:ilvl="2" w:tplc="04100005" w:tentative="1">
+      <w:start w:val="1"/>
+      <w:numFmt w:val="bullet"/>
+      <w:lvlText w:val=""/>
+      <w:lvlJc w:val="left"/>
+      <w:pPr>
+        <w:ind w:left="2160" w:hanging="360"/>
+      </w:pPr>
+      <w:rPr>
+        <w:rFonts w:ascii="Wingdings" w:hAnsi="Wingdings" w:hint="default"/>
+      </w:rPr>
+    </w:lvl>
+    <w:lvl w:ilvl="3" w:tplc="04100001" w:tentative="1">
+      <w:start w:val="1"/>
+      <w:numFmt w:val="bullet"/>
+      <w:lvlText w:val=""/>
+      <w:lvlJc w:val="left"/>
+      <w:pPr>
+        <w:ind w:left="2880" w:hanging="360"/>
+      </w:pPr>
+      <w:rPr>
+        <w:rFonts w:ascii="Symbol" w:hAnsi="Symbol" w:hint="default"/>
+      </w:rPr>
+    </w:lvl>
+    <w:lvl w:ilvl="4" w:tplc="04100003" w:tentative="1">
+      <w:start w:val="1"/>
+      <w:numFmt w:val="bullet"/>
+      <w:lvlText w:val="o"/>
+      <w:lvlJc w:val="left"/>
+      <w:pPr>
+        <w:ind w:left="3600" w:hanging="360"/>
+      </w:pPr>
+      <w:rPr>
+        <w:rFonts w:ascii="Courier New" w:hAnsi="Courier New" w:cs="Courier New" w:hint="default"/>
+      </w:rPr>
+    </w:lvl>
+    <w:lvl w:ilvl="5" w:tplc="04100005" w:tentative="1">
+      <w:start w:val="1"/>
+      <w:numFmt w:val="bullet"/>
+      <w:lvlText w:val=""/>
+      <w:lvlJc w:val="left"/>
+      <w:pPr>
+        <w:ind w:left="4320" w:hanging="360"/>
+      </w:pPr>
+      <w:rPr>
+        <w:rFonts w:ascii="Wingdings" w:hAnsi="Wingdings" w:hint="default"/>
+      </w:rPr>
+    </w:lvl>
+    <w:lvl w:ilvl="6" w:tplc="04100001" w:tentative="1">
+      <w:start w:val="1"/>
+      <w:numFmt w:val="bullet"/>
+      <w:lvlText w:val=""/>
+      <w:lvlJc w:val="left"/>
+      <w:pPr>
+        <w:ind w:left="5040" w:hanging="360"/>
+      </w:pPr>
+      <w:rPr>
+        <w:rFonts w:ascii="Symbol" w:hAnsi="Symbol" w:hint="default"/>
+      </w:rPr>
+    </w:lvl>
+    <w:lvl w:ilvl="7" w:tplc="04100003" w:tentative="1">
+      <w:start w:val="1"/>
+      <w:numFmt w:val="bullet"/>
+      <w:lvlText w:val="o"/>
+      <w:lvlJc w:val="left"/>
+      <w:pPr>
+        <w:ind w:left="5760" w:hanging="360"/>
+      </w:pPr>
+      <w:rPr>
+        <w:rFonts w:ascii="Courier New" w:hAnsi="Courier New" w:cs="Courier New" w:hint="default"/>
+      </w:rPr>
+    </w:lvl>
+    <w:lvl w:ilvl="8" w:tplc="04100005" w:tentative="1">
+      <w:start w:val="1"/>
+      <w:numFmt w:val="bullet"/>
+      <w:lvlText w:val=""/>
+      <w:lvlJc w:val="left"/>
+      <w:pPr>
+        <w:ind w:left="6480" w:hanging="360"/>
+      </w:pPr>
+      <w:rPr>
+        <w:rFonts w:ascii="Wingdings" w:hAnsi="Wingdings" w:hint="default"/>
+      </w:rPr>
+    </w:lvl>
+  </w:abstractNum>
+  <w:abstractNum w:abstractNumId="6">
     <w:nsid w:val="5BF219FF"/>
     <w:multiLevelType w:val="singleLevel"/>
     <w:tmpl w:val="F80692F6"/>
@@ -2645,7 +4070,7 @@
       </w:rPr>
     </w:lvl>
   </w:abstractNum>
-  <w:abstractNum w:abstractNumId="6">
+  <w:abstractNum w:abstractNumId="7">
     <w:nsid w:val="7AEA2E47"/>
     <w:multiLevelType w:val="hybridMultilevel"/>
     <w:tmpl w:val="304AD6F6"/>
@@ -2758,7 +4183,7 @@
     </w:lvl>
   </w:abstractNum>
   <w:num w:numId="1">
-    <w:abstractNumId w:val="5"/>
+    <w:abstractNumId w:val="6"/>
   </w:num>
   <w:num w:numId="2">
     <w:abstractNumId w:val="1"/>
@@ -2776,7 +4201,10 @@
     <w:abstractNumId w:val="3"/>
   </w:num>
   <w:num w:numId="7">
-    <w:abstractNumId w:val="6"/>
+    <w:abstractNumId w:val="7"/>
+  </w:num>
+  <w:num w:numId="8">
+    <w:abstractNumId w:val="5"/>
   </w:num>
 </w:numbering>
 </file>
@@ -3846,7 +5274,7 @@
   <a:extraClrSchemeLst/>
   <a:extLst>
     <a:ext uri="{05A4C25C-085E-4340-85A3-A5531E510DB2}">
-      <thm15:themeFamily xmlns:thm15="http://schemas.microsoft.com/office/thememl/2012/main" xmlns="" name="Office Theme" id="{62F939B6-93AF-4DB8-9C6B-D6C7DFDC589F}" vid="{4A3C46E8-61CC-4603-A589-7422A47A8E4A}"/>
+      <thm15:themeFamily xmlns="" xmlns:thm15="http://schemas.microsoft.com/office/thememl/2012/main" name="Office Theme" id="{62F939B6-93AF-4DB8-9C6B-D6C7DFDC589F}" vid="{4A3C46E8-61CC-4603-A589-7422A47A8E4A}"/>
     </a:ext>
   </a:extLst>
 </a:theme>
